--- a/MHT24Aug_a.docx
+++ b/MHT24Aug_a.docx
@@ -1,6 +1,6 @@
 
 <file path=word/document.xml><?xml version="1.0" encoding="utf-8"?>
-<w:document xmlns:mo="http://schemas.microsoft.com/office/mac/office/2008/main" xmlns:ve="http://schemas.openxmlformats.org/markup-compatibility/2006" xmlns:mv="urn:schemas-microsoft-com:mac:vml" xmlns:o="urn:schemas-microsoft-com:office:office" xmlns:r="http://schemas.openxmlformats.org/officeDocument/2006/relationships" xmlns:m="http://schemas.openxmlformats.org/officeDocument/2006/math" xmlns:v="urn:schemas-microsoft-com:vml" xmlns:wp="http://schemas.openxmlformats.org/drawingml/2006/wordprocessingDrawing" xmlns:w10="urn:schemas-microsoft-com:office:word" xmlns:w="http://schemas.openxmlformats.org/wordprocessingml/2006/main" xmlns:wne="http://schemas.microsoft.com/office/word/2006/wordml">
+<w:document xmlns:wpc="http://schemas.microsoft.com/office/word/2010/wordprocessingCanvas" xmlns:mo="http://schemas.microsoft.com/office/mac/office/2008/main" xmlns:mc="http://schemas.openxmlformats.org/markup-compatibility/2006" xmlns:mv="urn:schemas-microsoft-com:mac:vml" xmlns:o="urn:schemas-microsoft-com:office:office" xmlns:r="http://schemas.openxmlformats.org/officeDocument/2006/relationships" xmlns:m="http://schemas.openxmlformats.org/officeDocument/2006/math" xmlns:v="urn:schemas-microsoft-com:vml" xmlns:wp14="http://schemas.microsoft.com/office/word/2010/wordprocessingDrawing" xmlns:wp="http://schemas.openxmlformats.org/drawingml/2006/wordprocessingDrawing" xmlns:w10="urn:schemas-microsoft-com:office:word" xmlns:w="http://schemas.openxmlformats.org/wordprocessingml/2006/main" xmlns:w14="http://schemas.microsoft.com/office/word/2010/wordml" xmlns:wpg="http://schemas.microsoft.com/office/word/2010/wordprocessingGroup" xmlns:wpi="http://schemas.microsoft.com/office/word/2010/wordprocessingInk" xmlns:wne="http://schemas.microsoft.com/office/word/2006/wordml" xmlns:wps="http://schemas.microsoft.com/office/word/2010/wordprocessingShape" mc:Ignorable="w14 wp14">
   <w:body>
     <w:p>
       <w:pPr>
@@ -47,7 +47,11 @@
     </w:p>
     <w:p>
       <w:r>
-        <w:t>Vicky Avery,</w:t>
+        <w:t>Vicky Avery</w:t>
+      </w:r>
+      <w:proofErr w:type="gramStart"/>
+      <w:r>
+        <w:t>,</w:t>
       </w:r>
       <w:r>
         <w:rPr>
@@ -55,6 +59,7 @@
         </w:rPr>
         <w:t>a</w:t>
       </w:r>
+      <w:proofErr w:type="gramEnd"/>
       <w:r>
         <w:t xml:space="preserve"> </w:t>
       </w:r>
@@ -265,12 +270,14 @@
     </w:p>
     <w:p/>
     <w:p>
+      <w:proofErr w:type="gramStart"/>
       <w:r>
         <w:rPr>
           <w:vertAlign w:val="superscript"/>
         </w:rPr>
         <w:t>a</w:t>
       </w:r>
+      <w:proofErr w:type="gramEnd"/>
       <w:r>
         <w:t xml:space="preserve"> </w:t>
       </w:r>
@@ -283,34 +290,40 @@
       </w:r>
     </w:p>
     <w:p>
+      <w:proofErr w:type="gramStart"/>
       <w:r>
         <w:rPr>
           <w:vertAlign w:val="superscript"/>
         </w:rPr>
         <w:t>b</w:t>
       </w:r>
+      <w:proofErr w:type="gramEnd"/>
       <w:r>
         <w:t xml:space="preserve"> Monash Institute of Pharmaceutical Sciences, Monash University, 381 Royal Parade, Parkville, VIC 3052, Australia</w:t>
       </w:r>
     </w:p>
     <w:p>
+      <w:proofErr w:type="gramStart"/>
       <w:r>
         <w:rPr>
           <w:vertAlign w:val="superscript"/>
         </w:rPr>
         <w:t>c</w:t>
       </w:r>
+      <w:proofErr w:type="gramEnd"/>
       <w:r>
         <w:t xml:space="preserve"> Medicinal Chemistry Division, Central Drug Research Institute, PO Box 173, Lucknow, 226 001, India</w:t>
       </w:r>
     </w:p>
     <w:p>
+      <w:proofErr w:type="gramStart"/>
       <w:r>
         <w:rPr>
           <w:vertAlign w:val="superscript"/>
         </w:rPr>
         <w:t>d</w:t>
       </w:r>
+      <w:proofErr w:type="gramEnd"/>
       <w:r>
         <w:t xml:space="preserve"> Medicines for Malaria Venture, PO Box 1826, 20 rte de Pr</w:t>
       </w:r>
@@ -325,12 +338,14 @@
       </w:r>
     </w:p>
     <w:p>
+      <w:proofErr w:type="gramStart"/>
       <w:r>
         <w:rPr>
           <w:vertAlign w:val="superscript"/>
         </w:rPr>
         <w:t>e</w:t>
       </w:r>
+      <w:proofErr w:type="gramEnd"/>
       <w:r>
         <w:t xml:space="preserve"> </w:t>
       </w:r>
@@ -342,12 +357,14 @@
       </w:r>
     </w:p>
     <w:p>
+      <w:proofErr w:type="gramStart"/>
       <w:r>
         <w:rPr>
           <w:vertAlign w:val="superscript"/>
         </w:rPr>
         <w:t>f</w:t>
       </w:r>
+      <w:proofErr w:type="gramEnd"/>
       <w:r>
         <w:t xml:space="preserve"> </w:t>
       </w:r>
@@ -365,12 +382,14 @@
       </w:r>
     </w:p>
     <w:p>
+      <w:proofErr w:type="gramStart"/>
       <w:r>
         <w:rPr>
           <w:vertAlign w:val="superscript"/>
         </w:rPr>
         <w:t>g</w:t>
       </w:r>
+      <w:proofErr w:type="gramEnd"/>
       <w:r>
         <w:t xml:space="preserve"> School of Chemistry, The University of Sydney, NSW 2006, Australia</w:t>
       </w:r>
@@ -381,12 +400,14 @@
           <w:lang w:val="en-US"/>
         </w:rPr>
       </w:pPr>
+      <w:proofErr w:type="gramStart"/>
       <w:r>
         <w:rPr>
           <w:vertAlign w:val="superscript"/>
         </w:rPr>
         <w:t>h</w:t>
       </w:r>
+      <w:proofErr w:type="gramEnd"/>
       <w:r>
         <w:t xml:space="preserve"> </w:t>
       </w:r>
@@ -432,8 +453,14 @@
       <w:r>
         <w:t>Abstract</w:t>
       </w:r>
+      <w:r>
+        <w:t xml:space="preserve"> Test</w:t>
+      </w:r>
     </w:p>
-    <w:p/>
+    <w:p>
+      <w:bookmarkStart w:id="0" w:name="_GoBack"/>
+      <w:bookmarkEnd w:id="0"/>
+    </w:p>
     <w:p>
       <w:r>
         <w:t>Graphical Abstract</w:t>
@@ -453,14 +480,15 @@
         </w:rPr>
         <w:br w:type="page"/>
       </w:r>
-      <w:bookmarkStart w:id="0" w:name="Introduction"/>
-      <w:bookmarkEnd w:id="0"/>
+      <w:bookmarkStart w:id="1" w:name="Introduction"/>
+      <w:bookmarkEnd w:id="1"/>
       <w:r>
         <w:rPr>
           <w:b/>
           <w:sz w:val="32"/>
           <w:szCs w:val="32"/>
         </w:rPr>
+        <w:lastRenderedPageBreak/>
         <w:t>Introduction</w:t>
       </w:r>
     </w:p>
@@ -508,7 +536,11 @@
         <w:t>6</w:t>
       </w:r>
       <w:r>
-        <w:t>%, tragically, were children under five years of age.</w:t>
+        <w:t>%, tragically, were children under five years of age</w:t>
+      </w:r>
+      <w:proofErr w:type="gramStart"/>
+      <w:r>
+        <w:t>.</w:t>
       </w:r>
       <w:r>
         <w:rPr>
@@ -516,6 +548,7 @@
         </w:rPr>
         <w:t>[</w:t>
       </w:r>
+      <w:proofErr w:type="gramEnd"/>
       <w:r>
         <w:rPr>
           <w:noProof/>
@@ -607,19 +640,35 @@
         <w:t xml:space="preserve">already </w:t>
       </w:r>
       <w:r>
-        <w:t>appeared.</w:t>
-      </w:r>
-      <w:r>
-        <w:t>[Carrara 2009, Dondorp 2009, Phyo 2012</w:t>
+        <w:t>appeared</w:t>
+      </w:r>
+      <w:proofErr w:type="gramStart"/>
+      <w:r>
+        <w:t>.</w:t>
+      </w:r>
+      <w:r>
+        <w:t>[</w:t>
+      </w:r>
+      <w:proofErr w:type="gramEnd"/>
+      <w:r>
+        <w:t>Carrara 2009, Dondorp 2009, Phyo 2012</w:t>
       </w:r>
       <w:r>
         <w:t xml:space="preserve">] </w:t>
       </w:r>
       <w:r>
-        <w:t>Loss of the artemisinin class of drugs is a terrifying scenario that requires urgent risk mitigation. Apart from the introduction of the ACTs, no viable drug for malaria has appeared in the last 15 years and whilst a vaccine is currently in Phase III trials, expectations to date suggest at best around 50% efficacy.</w:t>
-      </w:r>
-      <w:r>
-        <w:t>[Bejon 2008]</w:t>
+        <w:t>Loss of the artemisinin class of drugs is a terrifying scenario that requires urgent risk mitigation. Apart from the introduction of the ACTs, no viable drug for malaria has appeared in the last 15 years and whilst a vaccine is currently in Phase III trials, expectations to date suggest at best around 50% efficacy</w:t>
+      </w:r>
+      <w:proofErr w:type="gramStart"/>
+      <w:r>
+        <w:t>.</w:t>
+      </w:r>
+      <w:r>
+        <w:t>[</w:t>
+      </w:r>
+      <w:proofErr w:type="gramEnd"/>
+      <w:r>
+        <w:t>Bejon 2008]</w:t>
       </w:r>
       <w:r>
         <w:t xml:space="preserve"> New series that can replace and complement the ACTs for blood stage </w:t>
@@ -672,11 +721,16 @@
         <w:t>cost-effectively</w:t>
       </w:r>
       <w:r>
-        <w:t xml:space="preserve"> is diminishing.</w:t>
+        <w:t xml:space="preserve"> is diminishing</w:t>
+      </w:r>
+      <w:proofErr w:type="gramStart"/>
+      <w:r>
+        <w:t>.</w:t>
       </w:r>
       <w:r>
         <w:t>[</w:t>
       </w:r>
+      <w:proofErr w:type="gramEnd"/>
       <w:r>
         <w:t>Scannell 2012</w:t>
       </w:r>
@@ -830,11 +884,16 @@
         <w:t xml:space="preserve"> conducting not-for-profi</w:t>
       </w:r>
       <w:r>
-        <w:t>t research.</w:t>
+        <w:t>t research</w:t>
+      </w:r>
+      <w:proofErr w:type="gramStart"/>
+      <w:r>
+        <w:t>.</w:t>
       </w:r>
       <w:r>
         <w:t>[</w:t>
       </w:r>
+      <w:proofErr w:type="gramEnd"/>
       <w:r>
         <w:t>Novartis</w:t>
       </w:r>
@@ -979,6 +1038,7 @@
       <w:r>
         <w:t>A model that has been mooted</w:t>
       </w:r>
+      <w:proofErr w:type="gramStart"/>
       <w:r>
         <w:rPr>
           <w:bCs/>
@@ -989,12 +1049,19 @@
         <w:rPr>
           <w:bCs/>
         </w:rPr>
-        <w:t>[Maurer 2004</w:t>
-      </w:r>
+        <w:t>[</w:t>
+      </w:r>
+      <w:proofErr w:type="gramEnd"/>
       <w:r>
         <w:rPr>
           <w:bCs/>
         </w:rPr>
+        <w:t>Maurer 2004</w:t>
+      </w:r>
+      <w:r>
+        <w:rPr>
+          <w:bCs/>
+        </w:rPr>
         <w:t>][</w:t>
       </w:r>
       <w:r>
@@ -1078,7 +1145,7 @@
       <w:r>
         <w:t xml:space="preserve">[include </w:t>
       </w:r>
-      <w:hyperlink r:id="rId6" w:history="1">
+      <w:hyperlink r:id="rId7" w:history="1">
         <w:r>
           <w:rPr>
             <w:rStyle w:val="Hyperlink"/>
@@ -1123,8 +1190,17 @@
         <w:t>n experimental</w:t>
       </w:r>
       <w:r>
-        <w:t xml:space="preserve"> chemical research project to unrestricted participation by anyone accelerated the research because experts unknown to the core team could come to the project.[</w:t>
-      </w:r>
+        <w:t xml:space="preserve"> chemical </w:t>
+      </w:r>
+      <w:r>
+        <w:lastRenderedPageBreak/>
+        <w:t>research project to unrestricted participation by anyone accelerated the research because experts unknown to the core team could come to the project</w:t>
+      </w:r>
+      <w:proofErr w:type="gramStart"/>
+      <w:r>
+        <w:t>.[</w:t>
+      </w:r>
+      <w:proofErr w:type="gramEnd"/>
       <w:r>
         <w:t>Woelfle 2011</w:t>
       </w:r>
@@ -1186,8 +1262,13 @@
         <w:t xml:space="preserve">simply as </w:t>
       </w:r>
       <w:r>
-        <w:t>an information resource; several other initiatives have leveraged the advantage of open discussion of chemical data and results.[</w:t>
-      </w:r>
+        <w:t>an information resource; several other initiatives have leveraged the advantage of open discussion of chemical data and results</w:t>
+      </w:r>
+      <w:proofErr w:type="gramStart"/>
+      <w:r>
+        <w:t>.[</w:t>
+      </w:r>
+      <w:proofErr w:type="gramEnd"/>
       <w:r>
         <w:t>orgprepdaily</w:t>
       </w:r>
@@ -1260,10 +1341,18 @@
         <w:t xml:space="preserve"> target prediction and </w:t>
       </w:r>
       <w:r>
-        <w:t>docking.</w:t>
-      </w:r>
-      <w:r>
-        <w:t>[Usefulchem]</w:t>
+        <w:t>docking</w:t>
+      </w:r>
+      <w:proofErr w:type="gramStart"/>
+      <w:r>
+        <w:t>.</w:t>
+      </w:r>
+      <w:r>
+        <w:t>[</w:t>
+      </w:r>
+      <w:proofErr w:type="gramEnd"/>
+      <w:r>
+        <w:t>Usefulchem]</w:t>
       </w:r>
       <w:r>
         <w:t xml:space="preserve"> </w:t>
@@ -1448,8 +1537,13 @@
         <w:t xml:space="preserve">Project hierarchy is dictated by activity rather than status. </w:t>
       </w:r>
       <w:r>
-        <w:t>The present project operates on such rules.[</w:t>
-      </w:r>
+        <w:t>The present project operates on such rules</w:t>
+      </w:r>
+      <w:proofErr w:type="gramStart"/>
+      <w:r>
+        <w:t>.[</w:t>
+      </w:r>
+      <w:proofErr w:type="gramEnd"/>
       <w:r>
         <w:t>TSL p</w:t>
       </w:r>
@@ -1495,8 +1589,13 @@
       <w:r>
         <w:t xml:space="preserve">al-time to online electronic </w:t>
       </w:r>
-      <w:r>
-        <w:t>notebooks[http://malaria.ourexperiment.org]</w:t>
+      <w:proofErr w:type="gramStart"/>
+      <w:r>
+        <w:t>notebooks[</w:t>
+      </w:r>
+      <w:proofErr w:type="gramEnd"/>
+      <w:r>
+        <w:t>http://malaria.ourexperiment.org]</w:t>
       </w:r>
       <w:r>
         <w:t xml:space="preserve"> and the data are</w:t>
@@ -1608,15 +1707,20 @@
       <w:r>
         <w:t>s</w:t>
       </w:r>
+      <w:proofErr w:type="gramStart"/>
       <w:r>
         <w:t>.</w:t>
       </w:r>
       <w:r>
-        <w:t>[Gamo 2010]</w:t>
-      </w:r>
-      <w:r>
         <w:t>[</w:t>
       </w:r>
+      <w:proofErr w:type="gramEnd"/>
+      <w:r>
+        <w:t>Gamo 2010]</w:t>
+      </w:r>
+      <w:r>
+        <w:t>[</w:t>
+      </w:r>
       <w:r>
         <w:t>Guiguemde 2010]</w:t>
       </w:r>
@@ -1684,11 +1788,16 @@
         <w:t>,</w:t>
       </w:r>
       <w:r>
-        <w:t xml:space="preserve"> showed promise as an orally available lead</w:t>
+        <w:t xml:space="preserve"> showed promise as an orally available </w:t>
+      </w:r>
+      <w:proofErr w:type="gramStart"/>
+      <w:r>
+        <w:t>lead</w:t>
       </w:r>
       <w:r>
         <w:t>[</w:t>
       </w:r>
+      <w:proofErr w:type="gramEnd"/>
       <w:r>
         <w:t>Rueda 2011</w:t>
       </w:r>
@@ -1864,7 +1973,11 @@
         <w:t>interesting</w:t>
       </w:r>
       <w:r>
-        <w:t xml:space="preserve"> “near neighbour” set also containing the arylpyrrole moiety that could be investigated at the same time</w:t>
+        <w:t xml:space="preserve"> “near neighbour” set also </w:t>
+      </w:r>
+      <w:r>
+        <w:lastRenderedPageBreak/>
+        <w:t>containing the arylpyrrole moiety that could be investigated at the same time</w:t>
       </w:r>
       <w:r>
         <w:t xml:space="preserve"> (</w:t>
@@ -1881,6 +1994,7 @@
       <w:r>
         <w:t xml:space="preserve">. </w:t>
       </w:r>
+      <w:proofErr w:type="gramStart"/>
       <w:r>
         <w:t>T</w:t>
       </w:r>
@@ -1911,6 +2025,7 @@
       <w:r>
         <w:t xml:space="preserve"> commercial compound libraries</w:t>
       </w:r>
+      <w:proofErr w:type="gramEnd"/>
       <w:r>
         <w:t>.</w:t>
       </w:r>
@@ -1947,7 +2062,7 @@
     </w:p>
     <w:p>
       <w:r>
-        <w:object w:dxaOrig="12880" w:dyaOrig="4447">
+        <w:object w:dxaOrig="12880" w:dyaOrig="4447" w14:anchorId="29B3F37A">
           <v:shapetype id="_x0000_t75" coordsize="21600,21600" o:spt="75" o:preferrelative="t" path="m@4@5l@4@11@9@11@9@5xe" filled="f" stroked="f">
             <v:stroke joinstyle="miter"/>
             <v:formulas>
@@ -1967,10 +2082,10 @@
             <v:path o:extrusionok="f" gradientshapeok="t" o:connecttype="rect"/>
             <o:lock v:ext="edit" aspectratio="t"/>
           </v:shapetype>
-          <v:shape id="_x0000_i1025" type="#_x0000_t75" style="width:421.7pt;height:146.3pt" o:ole="">
-            <v:imagedata r:id="rId7" o:title=""/>
+          <v:shape id="_x0000_i1025" type="#_x0000_t75" style="width:421.85pt;height:146.05pt" o:ole="">
+            <v:imagedata r:id="rId8" o:title=""/>
           </v:shape>
-          <o:OLEObject Type="Embed" ProgID="ChemDraw.Document.6.0" ShapeID="_x0000_i1025" DrawAspect="Content" ObjectID="_1281164843" r:id="rId8"/>
+          <o:OLEObject Type="Embed" ProgID="ChemDraw.Document.6.0" ShapeID="_x0000_i1025" DrawAspect="Content" ObjectID="_1286368492" r:id="rId9"/>
         </w:object>
       </w:r>
     </w:p>
@@ -1982,7 +2097,15 @@
         <w:t xml:space="preserve">yrrole </w:t>
       </w:r>
       <w:r>
-        <w:t>Hits from the TCAMS Dataset and their Near Neighbours</w:t>
+        <w:t xml:space="preserve">Hits from the TCAMS Dataset and </w:t>
+      </w:r>
+      <w:proofErr w:type="gramStart"/>
+      <w:r>
+        <w:t>their</w:t>
+      </w:r>
+      <w:proofErr w:type="gramEnd"/>
+      <w:r>
+        <w:t xml:space="preserve"> Near Neighbours</w:t>
       </w:r>
     </w:p>
     <w:p>
@@ -1994,8 +2117,8 @@
           <w:szCs w:val="32"/>
         </w:rPr>
       </w:pPr>
-      <w:bookmarkStart w:id="1" w:name="Synthesis"/>
-      <w:bookmarkEnd w:id="1"/>
+      <w:bookmarkStart w:id="2" w:name="Synthesis"/>
+      <w:bookmarkEnd w:id="2"/>
       <w:r>
         <w:rPr>
           <w:b/>
@@ -2033,14 +2156,22 @@
         <w:t xml:space="preserve"> ester</w:t>
       </w:r>
       <w:r>
-        <w:t xml:space="preserve"> side chain of TCMDC-123794 was obtained by condensation of glycolic acid acetonide</w:t>
-      </w:r>
-      <w:r>
-        <w:t>[Greiner 1990]</w:t>
+        <w:t xml:space="preserve"> side chain of TCMDC-123794 was obtained by condensation of glycolic acid </w:t>
+      </w:r>
+      <w:proofErr w:type="gramStart"/>
+      <w:r>
+        <w:t>acetonide</w:t>
       </w:r>
       <w:r>
         <w:t>[</w:t>
       </w:r>
+      <w:proofErr w:type="gramEnd"/>
+      <w:r>
+        <w:t>Greiner 1990]</w:t>
+      </w:r>
+      <w:r>
+        <w:t>[</w:t>
+      </w:r>
       <w:r>
         <w:t>Daryaee</w:t>
       </w:r>
@@ -2057,10 +2188,18 @@
         <w:t xml:space="preserve">ts amide amine analogue (xxx) was prepared from Boc-glycine </w:t>
       </w:r>
       <w:r>
-        <w:t>by a coupling using propyl phosphonic anhydride,</w:t>
-      </w:r>
-      <w:r>
-        <w:t>[Dunetz 2011]</w:t>
+        <w:t>by a coupling using propyl phosphonic anhydride</w:t>
+      </w:r>
+      <w:proofErr w:type="gramStart"/>
+      <w:r>
+        <w:t>,</w:t>
+      </w:r>
+      <w:r>
+        <w:t>[</w:t>
+      </w:r>
+      <w:proofErr w:type="gramEnd"/>
+      <w:r>
+        <w:t>Dunetz 2011]</w:t>
       </w:r>
       <w:r>
         <w:t xml:space="preserve"> followed by deprotecti</w:t>
@@ -2086,11 +2225,11 @@
         <w:jc w:val="center"/>
       </w:pPr>
       <w:r>
-        <w:object w:dxaOrig="9820" w:dyaOrig="4332">
-          <v:shape id="_x0000_i1026" type="#_x0000_t75" style="width:344.55pt;height:152pt" o:ole="">
-            <v:imagedata r:id="rId9" o:title=""/>
+        <w:object w:dxaOrig="9820" w:dyaOrig="4332" w14:anchorId="779060C4">
+          <v:shape id="_x0000_i1026" type="#_x0000_t75" style="width:344.8pt;height:152.1pt" o:ole="">
+            <v:imagedata r:id="rId10" o:title=""/>
           </v:shape>
-          <o:OLEObject Type="Embed" ProgID="ChemDraw.Document.6.0" ShapeID="_x0000_i1026" DrawAspect="Content" ObjectID="_1281164844" r:id="rId10"/>
+          <o:OLEObject Type="Embed" ProgID="ChemDraw.Document.6.0" ShapeID="_x0000_i1026" DrawAspect="Content" ObjectID="_1286368493" r:id="rId11"/>
         </w:object>
       </w:r>
     </w:p>
@@ -2107,14 +2246,30 @@
           <w:sz w:val="16"/>
           <w:szCs w:val="16"/>
         </w:rPr>
-        <w:t>Scheme 2. Synthesis of Antipyrene Side Chains</w:t>
-      </w:r>
+        <w:t xml:space="preserve">Scheme 2. </w:t>
+      </w:r>
+      <w:proofErr w:type="gramStart"/>
       <w:r>
         <w:rPr>
           <w:sz w:val="16"/>
           <w:szCs w:val="16"/>
         </w:rPr>
-        <w:t>. Conditions:</w:t>
+        <w:t>Synthesis of Antipyrene Side Chains</w:t>
+      </w:r>
+      <w:r>
+        <w:rPr>
+          <w:sz w:val="16"/>
+          <w:szCs w:val="16"/>
+        </w:rPr>
+        <w:t>.</w:t>
+      </w:r>
+      <w:proofErr w:type="gramEnd"/>
+      <w:r>
+        <w:rPr>
+          <w:sz w:val="16"/>
+          <w:szCs w:val="16"/>
+        </w:rPr>
+        <w:t xml:space="preserve"> Conditions:</w:t>
       </w:r>
       <w:r>
         <w:rPr>
@@ -2252,11 +2407,16 @@
       <w:r>
         <w:t>)</w:t>
       </w:r>
+      <w:proofErr w:type="gramStart"/>
       <w:r>
         <w:t>.</w:t>
       </w:r>
       <w:r>
-        <w:t>[Ping Gu X 1987][Pak-Kan C 1989]</w:t>
+        <w:t>[</w:t>
+      </w:r>
+      <w:proofErr w:type="gramEnd"/>
+      <w:r>
+        <w:t>Ping Gu X 1987][Pak-Kan C 1989]</w:t>
       </w:r>
       <w:r>
         <w:t xml:space="preserve"> </w:t>
@@ -2295,11 +2455,11 @@
         <w:jc w:val="center"/>
       </w:pPr>
       <w:r>
-        <w:object w:dxaOrig="9124" w:dyaOrig="5927">
-          <v:shape id="_x0000_i1027" type="#_x0000_t75" style="width:318.3pt;height:206.3pt" o:ole="">
-            <v:imagedata r:id="rId11" o:title=""/>
+        <w:object w:dxaOrig="9124" w:dyaOrig="5927" w14:anchorId="78DD2A0C">
+          <v:shape id="_x0000_i1027" type="#_x0000_t75" style="width:318.4pt;height:205.85pt" o:ole="">
+            <v:imagedata r:id="rId12" o:title=""/>
           </v:shape>
-          <o:OLEObject Type="Embed" ProgID="ChemDraw.Document.6.0" ShapeID="_x0000_i1027" DrawAspect="Content" ObjectID="_1281164845" r:id="rId12"/>
+          <o:OLEObject Type="Embed" ProgID="ChemDraw.Document.6.0" ShapeID="_x0000_i1027" DrawAspect="Content" ObjectID="_1286368494" r:id="rId13"/>
         </w:object>
       </w:r>
     </w:p>
@@ -2509,8 +2669,13 @@
         <w:t xml:space="preserve"> (Scheme X). This gave multi-gram quantities of the pyrrole that could be furnished with an aldehyde in good yield using Vilsmeier-Haac</w:t>
       </w:r>
       <w:r>
-        <w:t>k conditions.[</w:t>
-      </w:r>
+        <w:t>k conditions</w:t>
+      </w:r>
+      <w:proofErr w:type="gramStart"/>
+      <w:r>
+        <w:t>.[</w:t>
+      </w:r>
+      <w:proofErr w:type="gramEnd"/>
       <w:r>
         <w:t>Manetti 2006</w:t>
       </w:r>
@@ -2548,7 +2713,11 @@
         <w:t>2-</w:t>
       </w:r>
       <w:r>
-        <w:t>iminothiazolidin-4-one</w:t>
+        <w:t>iminothiazolidin-4-</w:t>
+      </w:r>
+      <w:proofErr w:type="gramStart"/>
+      <w:r>
+        <w:t>one</w:t>
       </w:r>
       <w:r>
         <w:t>s</w:t>
@@ -2556,6 +2725,7 @@
       <w:r>
         <w:t>[</w:t>
       </w:r>
+      <w:proofErr w:type="gramEnd"/>
       <w:r>
         <w:t>Bhandari 2009]</w:t>
       </w:r>
@@ -2661,11 +2831,11 @@
         <w:jc w:val="both"/>
       </w:pPr>
       <w:r>
-        <w:object w:dxaOrig="14594" w:dyaOrig="5279">
-          <v:shape id="_x0000_i1028" type="#_x0000_t75" style="width:450.85pt;height:163.45pt" o:ole="">
-            <v:imagedata r:id="rId13" o:title=""/>
+        <w:object w:dxaOrig="14594" w:dyaOrig="5279" w14:anchorId="57A30F76">
+          <v:shape id="_x0000_i1028" type="#_x0000_t75" style="width:451.25pt;height:163.25pt" o:ole="">
+            <v:imagedata r:id="rId14" o:title=""/>
           </v:shape>
-          <o:OLEObject Type="Embed" ProgID="ChemDraw.Document.6.0" ShapeID="_x0000_i1028" DrawAspect="Content" ObjectID="_1281164846" r:id="rId14"/>
+          <o:OLEObject Type="Embed" ProgID="ChemDraw.Document.6.0" ShapeID="_x0000_i1028" DrawAspect="Content" ObjectID="_1286368495" r:id="rId15"/>
         </w:object>
       </w:r>
     </w:p>
@@ -2797,7 +2967,23 @@
           <w:sz w:val="16"/>
           <w:szCs w:val="16"/>
         </w:rPr>
-        <w:t xml:space="preserve">3-phenyl-2-(phenylimino)-1,3-thiazolidin-4-one </w:t>
+        <w:t>3-phenyl-2</w:t>
+      </w:r>
+      <w:proofErr w:type="gramStart"/>
+      <w:r>
+        <w:rPr>
+          <w:sz w:val="16"/>
+          <w:szCs w:val="16"/>
+        </w:rPr>
+        <w:t>-(</w:t>
+      </w:r>
+      <w:proofErr w:type="gramEnd"/>
+      <w:r>
+        <w:rPr>
+          <w:sz w:val="16"/>
+          <w:szCs w:val="16"/>
+        </w:rPr>
+        <w:t xml:space="preserve">phenylimino)-1,3-thiazolidin-4-one </w:t>
       </w:r>
       <w:r>
         <w:rPr>
@@ -2861,6 +3047,7 @@
         <w:jc w:val="both"/>
       </w:pPr>
       <w:r>
+        <w:lastRenderedPageBreak/>
         <w:t>The products were crystalline and were, in most ca</w:t>
       </w:r>
       <w:r>
@@ -2893,11 +3080,16 @@
       <w:r>
         <w:t>, consistent with a previous assignment based on NMR spectroscopy</w:t>
       </w:r>
+      <w:proofErr w:type="gramStart"/>
       <w:r>
         <w:t>.</w:t>
       </w:r>
       <w:r>
-        <w:t>[Urbano 2011]</w:t>
+        <w:t>[</w:t>
+      </w:r>
+      <w:proofErr w:type="gramEnd"/>
+      <w:r>
+        <w:t>Urbano 2011]</w:t>
       </w:r>
       <w:r>
         <w:t xml:space="preserve"> </w:t>
@@ -3052,11 +3244,11 @@
         <w:jc w:val="center"/>
       </w:pPr>
       <w:r>
-        <w:object w:dxaOrig="15447" w:dyaOrig="6024">
-          <v:shape id="_x0000_i1029" type="#_x0000_t75" style="width:438.85pt;height:171.45pt" o:ole="">
-            <v:imagedata r:id="rId15" o:title=""/>
+        <w:object w:dxaOrig="15447" w:dyaOrig="6024" w14:anchorId="2594FA82">
+          <v:shape id="_x0000_i1029" type="#_x0000_t75" style="width:439.1pt;height:171.4pt" o:ole="">
+            <v:imagedata r:id="rId16" o:title=""/>
           </v:shape>
-          <o:OLEObject Type="Embed" ProgID="ChemDraw.Document.6.0" ShapeID="_x0000_i1029" DrawAspect="Content" ObjectID="_1281164847" r:id="rId16"/>
+          <o:OLEObject Type="Embed" ProgID="ChemDraw.Document.6.0" ShapeID="_x0000_i1029" DrawAspect="Content" ObjectID="_1286368496" r:id="rId17"/>
         </w:object>
       </w:r>
     </w:p>
@@ -3113,8 +3305,8 @@
           <w:szCs w:val="32"/>
         </w:rPr>
       </w:pPr>
-      <w:bookmarkStart w:id="2" w:name="Evaluation"/>
-      <w:bookmarkEnd w:id="2"/>
+      <w:bookmarkStart w:id="3" w:name="Evaluation"/>
+      <w:bookmarkEnd w:id="3"/>
       <w:r>
         <w:rPr>
           <w:b/>
@@ -3190,11 +3382,11 @@
         <w:jc w:val="center"/>
       </w:pPr>
       <w:r>
-        <w:object w:dxaOrig="1651" w:dyaOrig="1716">
-          <v:shape id="_x0000_i1030" type="#_x0000_t75" style="width:57.7pt;height:60pt" o:ole="">
-            <v:imagedata r:id="rId17" o:title=""/>
+        <w:object w:dxaOrig="1651" w:dyaOrig="1716" w14:anchorId="5F5B227E">
+          <v:shape id="_x0000_i1030" type="#_x0000_t75" style="width:57.8pt;height:59.85pt" o:ole="">
+            <v:imagedata r:id="rId18" o:title=""/>
           </v:shape>
-          <o:OLEObject Type="Embed" ProgID="ChemDraw.Document.6.0" ShapeID="_x0000_i1030" DrawAspect="Content" ObjectID="_1281164848" r:id="rId18"/>
+          <o:OLEObject Type="Embed" ProgID="ChemDraw.Document.6.0" ShapeID="_x0000_i1030" DrawAspect="Content" ObjectID="_1286368497" r:id="rId19"/>
         </w:object>
       </w:r>
     </w:p>
@@ -3203,12 +3395,12 @@
         <w:tblStyle w:val="TableGrid"/>
         <w:tblW w:w="0" w:type="auto"/>
         <w:jc w:val="center"/>
-        <w:tblLook w:val="04A0"/>
+        <w:tblLook w:val="04A0" w:firstRow="1" w:lastRow="0" w:firstColumn="1" w:lastColumn="0" w:noHBand="0" w:noVBand="1"/>
       </w:tblPr>
       <w:tblGrid>
         <w:gridCol w:w="560"/>
         <w:gridCol w:w="563"/>
-        <w:gridCol w:w="1655"/>
+        <w:gridCol w:w="1656"/>
         <w:gridCol w:w="585"/>
         <w:gridCol w:w="1233"/>
         <w:gridCol w:w="1566"/>
@@ -3566,6 +3758,7 @@
                 <w:lang w:eastAsia="en-GB"/>
               </w:rPr>
             </w:pPr>
+            <w:proofErr w:type="gramStart"/>
             <w:r>
               <w:rPr>
                 <w:rFonts w:ascii="Calibri" w:eastAsia="Times New Roman" w:hAnsi="Calibri" w:cs="Calibri"/>
@@ -3576,6 +3769,7 @@
               </w:rPr>
               <w:t>nM</w:t>
             </w:r>
+            <w:proofErr w:type="gramEnd"/>
           </w:p>
         </w:tc>
         <w:tc>
@@ -3727,7 +3921,29 @@
                 <w:szCs w:val="16"/>
                 <w:lang w:eastAsia="en-GB"/>
               </w:rPr>
-              <w:t xml:space="preserve"> at 120 µM</w:t>
+              <w:t xml:space="preserve"> </w:t>
+            </w:r>
+            <w:proofErr w:type="gramStart"/>
+            <w:r>
+              <w:rPr>
+                <w:rFonts w:ascii="Calibri" w:eastAsia="Times New Roman" w:hAnsi="Calibri" w:cs="Calibri"/>
+                <w:color w:val="000000"/>
+                <w:sz w:val="16"/>
+                <w:szCs w:val="16"/>
+                <w:lang w:eastAsia="en-GB"/>
+              </w:rPr>
+              <w:t>at</w:t>
+            </w:r>
+            <w:proofErr w:type="gramEnd"/>
+            <w:r>
+              <w:rPr>
+                <w:rFonts w:ascii="Calibri" w:eastAsia="Times New Roman" w:hAnsi="Calibri" w:cs="Calibri"/>
+                <w:color w:val="000000"/>
+                <w:sz w:val="16"/>
+                <w:szCs w:val="16"/>
+                <w:lang w:eastAsia="en-GB"/>
+              </w:rPr>
+              <w:t xml:space="preserve"> 120 µM</w:t>
             </w:r>
           </w:p>
         </w:tc>
@@ -4792,6 +5008,7 @@
                 <w:szCs w:val="16"/>
                 <w:lang w:eastAsia="en-GB"/>
               </w:rPr>
+              <w:lastRenderedPageBreak/>
               <w:t>5</w:t>
             </w:r>
           </w:p>
@@ -7051,9 +7268,9 @@
                 <w:sz w:val="16"/>
                 <w:szCs w:val="16"/>
               </w:rPr>
-              <w:pict>
-                <v:shape id="_x0000_i1031" type="#_x0000_t75" style="width:48pt;height:28pt">
-                  <v:imagedata r:id="rId19" o:title=""/>
+              <w:pict w14:anchorId="464730BD">
+                <v:shape id="_x0000_i1031" type="#_x0000_t75" style="width:47.65pt;height:28.4pt">
+                  <v:imagedata r:id="rId20" o:title=""/>
                 </v:shape>
               </w:pict>
             </w:r>
@@ -7267,9 +7484,9 @@
                 <w:sz w:val="16"/>
                 <w:szCs w:val="16"/>
               </w:rPr>
-              <w:pict>
-                <v:shape id="_x0000_i1032" type="#_x0000_t75" style="width:1in;height:37.15pt">
-                  <v:imagedata r:id="rId20" o:title=""/>
+              <w:pict w14:anchorId="34258AE4">
+                <v:shape id="_x0000_i1032" type="#_x0000_t75" style="width:1in;height:37.5pt">
+                  <v:imagedata r:id="rId21" o:title=""/>
                 </v:shape>
               </w:pict>
             </w:r>
@@ -7479,11 +7696,11 @@
               </w:rPr>
             </w:pPr>
             <w:r>
-              <w:object w:dxaOrig="1617" w:dyaOrig="1694">
-                <v:shape id="_x0000_i1033" type="#_x0000_t75" style="width:40.55pt;height:42.3pt" o:ole="">
-                  <v:imagedata r:id="rId21" o:title=""/>
+              <w:object w:dxaOrig="1617" w:dyaOrig="1694" w14:anchorId="1F4E2A91">
+                <v:shape id="_x0000_i1033" type="#_x0000_t75" style="width:40.55pt;height:42.6pt" o:ole="">
+                  <v:imagedata r:id="rId22" o:title=""/>
                 </v:shape>
-                <o:OLEObject Type="Embed" ProgID="ChemDraw.Document.6.0" ShapeID="_x0000_i1033" DrawAspect="Content" ObjectID="_1281164849" r:id="rId22"/>
+                <o:OLEObject Type="Embed" ProgID="ChemDraw.Document.6.0" ShapeID="_x0000_i1033" DrawAspect="Content" ObjectID="_1286368498" r:id="rId23"/>
               </w:object>
             </w:r>
           </w:p>
@@ -7696,9 +7913,9 @@
                 <w:sz w:val="16"/>
                 <w:szCs w:val="16"/>
               </w:rPr>
-              <w:pict>
-                <v:shape id="_x0000_i1034" type="#_x0000_t75" style="width:37.15pt;height:41.7pt">
-                  <v:imagedata r:id="rId23" o:title=""/>
+              <w:pict w14:anchorId="14C3B912">
+                <v:shape id="_x0000_i1034" type="#_x0000_t75" style="width:37.5pt;height:41.6pt">
+                  <v:imagedata r:id="rId24" o:title=""/>
                 </v:shape>
               </w:pict>
             </w:r>
@@ -8517,11 +8734,11 @@
         <w:jc w:val="center"/>
       </w:pPr>
       <w:r>
-        <w:object w:dxaOrig="1651" w:dyaOrig="1716">
-          <v:shape id="_x0000_i1035" type="#_x0000_t75" style="width:57.7pt;height:60pt" o:ole="">
-            <v:imagedata r:id="rId24" o:title=""/>
+        <w:object w:dxaOrig="1651" w:dyaOrig="1716" w14:anchorId="339FAA73">
+          <v:shape id="_x0000_i1035" type="#_x0000_t75" style="width:57.8pt;height:59.85pt" o:ole="">
+            <v:imagedata r:id="rId25" o:title=""/>
           </v:shape>
-          <o:OLEObject Type="Embed" ProgID="ChemDraw.Document.6.0" ShapeID="_x0000_i1035" DrawAspect="Content" ObjectID="_1281164850" r:id="rId25"/>
+          <o:OLEObject Type="Embed" ProgID="ChemDraw.Document.6.0" ShapeID="_x0000_i1035" DrawAspect="Content" ObjectID="_1286368499" r:id="rId26"/>
         </w:object>
       </w:r>
     </w:p>
@@ -8530,12 +8747,12 @@
         <w:tblStyle w:val="TableGrid"/>
         <w:tblW w:w="0" w:type="auto"/>
         <w:jc w:val="center"/>
-        <w:tblLook w:val="04A0"/>
+        <w:tblLook w:val="04A0" w:firstRow="1" w:lastRow="0" w:firstColumn="1" w:lastColumn="0" w:noHBand="0" w:noVBand="1"/>
       </w:tblPr>
       <w:tblGrid>
         <w:gridCol w:w="560"/>
         <w:gridCol w:w="720"/>
-        <w:gridCol w:w="1949"/>
+        <w:gridCol w:w="1954"/>
         <w:gridCol w:w="1233"/>
         <w:gridCol w:w="1474"/>
         <w:gridCol w:w="761"/>
@@ -8867,9 +9084,9 @@
               </w:rPr>
             </w:pPr>
             <w:r>
-              <w:pict>
-                <v:shape id="_x0000_i1036" type="#_x0000_t75" style="width:43.45pt;height:43.45pt">
-                  <v:imagedata r:id="rId26" o:title=""/>
+              <w:pict w14:anchorId="0F5ADF7D">
+                <v:shape id="_x0000_i1036" type="#_x0000_t75" style="width:43.6pt;height:43.6pt">
+                  <v:imagedata r:id="rId27" o:title=""/>
                 </v:shape>
               </w:pict>
             </w:r>
@@ -8962,6 +9179,7 @@
                 <w:sz w:val="16"/>
                 <w:szCs w:val="16"/>
               </w:rPr>
+              <w:lastRenderedPageBreak/>
               <w:t>2</w:t>
             </w:r>
           </w:p>
@@ -8995,9 +9213,9 @@
               </w:rPr>
             </w:pPr>
             <w:r>
-              <w:pict>
-                <v:shape id="_x0000_i1037" type="#_x0000_t75" style="width:86.85pt;height:37.15pt">
-                  <v:imagedata r:id="rId27" o:title=""/>
+              <w:pict w14:anchorId="2C3C6C7E">
+                <v:shape id="_x0000_i1037" type="#_x0000_t75" style="width:87.2pt;height:37.5pt">
+                  <v:imagedata r:id="rId28" o:title=""/>
                 </v:shape>
               </w:pict>
             </w:r>
@@ -9123,9 +9341,9 @@
               </w:rPr>
             </w:pPr>
             <w:r>
-              <w:pict>
+              <w:pict w14:anchorId="251AEC73">
                 <v:shape id="_x0000_i1038" type="#_x0000_t75" style="width:40.55pt;height:31.45pt">
-                  <v:imagedata r:id="rId28" o:title=""/>
+                  <v:imagedata r:id="rId29" o:title=""/>
                 </v:shape>
               </w:pict>
             </w:r>
@@ -9258,9 +9476,9 @@
               </w:rPr>
             </w:pPr>
             <w:r>
-              <w:pict>
-                <v:shape id="_x0000_i1039" type="#_x0000_t75" style="width:66.85pt;height:46.3pt;mso-position-vertical:absolute">
-                  <v:imagedata r:id="rId29" o:title=""/>
+              <w:pict w14:anchorId="14EDC6FB">
+                <v:shape id="_x0000_i1039" type="#_x0000_t75" style="width:66.95pt;height:46.65pt;mso-position-vertical:absolute">
+                  <v:imagedata r:id="rId30" o:title=""/>
                 </v:shape>
               </w:pict>
             </w:r>
@@ -9398,9 +9616,9 @@
                 <w:sz w:val="16"/>
                 <w:szCs w:val="16"/>
               </w:rPr>
-              <w:pict>
-                <v:shape id="_x0000_i1040" type="#_x0000_t75" style="width:37.15pt;height:41.7pt">
-                  <v:imagedata r:id="rId30" o:title=""/>
+              <w:pict w14:anchorId="00F73E70">
+                <v:shape id="_x0000_i1040" type="#_x0000_t75" style="width:37.5pt;height:41.6pt">
+                  <v:imagedata r:id="rId31" o:title=""/>
                 </v:shape>
               </w:pict>
             </w:r>
@@ -10075,9 +10293,9 @@
               </w:rPr>
             </w:pPr>
             <w:r>
-              <w:pict>
-                <v:shape id="_x0000_i1041" type="#_x0000_t75" style="width:48pt;height:43.45pt">
-                  <v:imagedata r:id="rId31" o:title=""/>
+              <w:pict w14:anchorId="28230B75">
+                <v:shape id="_x0000_i1041" type="#_x0000_t75" style="width:47.65pt;height:43.6pt">
+                  <v:imagedata r:id="rId32" o:title=""/>
                 </v:shape>
               </w:pict>
             </w:r>
@@ -10203,9 +10421,9 @@
               </w:rPr>
             </w:pPr>
             <w:r>
-              <w:pict>
-                <v:shape id="_x0000_i1042" type="#_x0000_t75" style="width:50.3pt;height:43.45pt;mso-position-vertical:absolute">
-                  <v:imagedata r:id="rId32" o:title=""/>
+              <w:pict w14:anchorId="637B46E4">
+                <v:shape id="_x0000_i1042" type="#_x0000_t75" style="width:50.7pt;height:43.6pt;mso-position-vertical:absolute">
+                  <v:imagedata r:id="rId33" o:title=""/>
                 </v:shape>
               </w:pict>
             </w:r>
@@ -10347,11 +10565,11 @@
               </w:rPr>
             </w:pPr>
             <w:r>
-              <w:object w:dxaOrig="1617" w:dyaOrig="1694">
-                <v:shape id="_x0000_i1043" type="#_x0000_t75" style="width:40.55pt;height:42.3pt" o:ole="">
-                  <v:imagedata r:id="rId33" o:title=""/>
+              <w:object w:dxaOrig="1617" w:dyaOrig="1694" w14:anchorId="0B5B97CC">
+                <v:shape id="_x0000_i1043" type="#_x0000_t75" style="width:40.55pt;height:42.6pt" o:ole="">
+                  <v:imagedata r:id="rId34" o:title=""/>
                 </v:shape>
-                <o:OLEObject Type="Embed" ProgID="ChemDraw.Document.6.0" ShapeID="_x0000_i1043" DrawAspect="Content" ObjectID="_1281164851" r:id="rId34"/>
+                <o:OLEObject Type="Embed" ProgID="ChemDraw.Document.6.0" ShapeID="_x0000_i1043" DrawAspect="Content" ObjectID="_1286368500" r:id="rId35"/>
               </w:object>
             </w:r>
           </w:p>
@@ -10723,9 +10941,9 @@
               </w:rPr>
             </w:pPr>
             <w:r>
-              <w:pict>
-                <v:shape id="_x0000_i1044" type="#_x0000_t75" style="width:24pt;height:19.45pt">
-                  <v:imagedata r:id="rId35" o:title=""/>
+              <w:pict w14:anchorId="53DB2BC0">
+                <v:shape id="_x0000_i1044" type="#_x0000_t75" style="width:24.35pt;height:19.25pt">
+                  <v:imagedata r:id="rId36" o:title=""/>
                 </v:shape>
               </w:pict>
             </w:r>
@@ -10750,9 +10968,9 @@
                 <w:sz w:val="16"/>
                 <w:szCs w:val="16"/>
               </w:rPr>
-              <w:pict>
-                <v:shape id="_x0000_i1045" type="#_x0000_t75" style="width:37.15pt;height:41.7pt">
-                  <v:imagedata r:id="rId36" o:title=""/>
+              <w:pict w14:anchorId="1A2A38E6">
+                <v:shape id="_x0000_i1045" type="#_x0000_t75" style="width:37.5pt;height:41.6pt">
+                  <v:imagedata r:id="rId37" o:title=""/>
                 </v:shape>
               </w:pict>
             </w:r>
@@ -10901,9 +11119,9 @@
               </w:rPr>
             </w:pPr>
             <w:r>
-              <w:pict>
-                <v:shape id="_x0000_i1046" type="#_x0000_t75" style="width:43.45pt;height:41.7pt">
-                  <v:imagedata r:id="rId37" o:title=""/>
+              <w:pict w14:anchorId="60D5825B">
+                <v:shape id="_x0000_i1046" type="#_x0000_t75" style="width:43.6pt;height:41.6pt">
+                  <v:imagedata r:id="rId38" o:title=""/>
                 </v:shape>
               </w:pict>
             </w:r>
@@ -11135,9 +11353,9 @@
               </w:rPr>
             </w:pPr>
             <w:r>
-              <w:pict>
-                <v:shape id="_x0000_i1047" type="#_x0000_t75" style="width:43.45pt;height:41.7pt">
-                  <v:imagedata r:id="rId38" o:title=""/>
+              <w:pict w14:anchorId="79F6BCBD">
+                <v:shape id="_x0000_i1047" type="#_x0000_t75" style="width:43.6pt;height:41.6pt">
+                  <v:imagedata r:id="rId39" o:title=""/>
                 </v:shape>
               </w:pict>
             </w:r>
@@ -11263,9 +11481,9 @@
               </w:rPr>
             </w:pPr>
             <w:r>
-              <w:pict>
-                <v:shape id="_x0000_i1048" type="#_x0000_t75" style="width:57.7pt;height:37.15pt">
-                  <v:imagedata r:id="rId39" o:title=""/>
+              <w:pict w14:anchorId="09B39D25">
+                <v:shape id="_x0000_i1048" type="#_x0000_t75" style="width:57.8pt;height:37.5pt">
+                  <v:imagedata r:id="rId40" o:title=""/>
                 </v:shape>
               </w:pict>
             </w:r>
@@ -11600,6 +11818,7 @@
                 <w:sz w:val="16"/>
                 <w:szCs w:val="16"/>
               </w:rPr>
+              <w:lastRenderedPageBreak/>
               <w:t>22</w:t>
             </w:r>
           </w:p>
@@ -11699,7 +11918,23 @@
           <w:sz w:val="16"/>
           <w:szCs w:val="16"/>
         </w:rPr>
-        <w:t xml:space="preserve">Table 2. Evaluation of a Second Round of TCMDC Arylpyrrole Analogs. </w:t>
+        <w:t xml:space="preserve">Table 2. </w:t>
+      </w:r>
+      <w:proofErr w:type="gramStart"/>
+      <w:r>
+        <w:rPr>
+          <w:sz w:val="16"/>
+          <w:szCs w:val="16"/>
+        </w:rPr>
+        <w:t>Evaluation of a Second Round of TCMDC Arylpyrrole Analogs.</w:t>
+      </w:r>
+      <w:proofErr w:type="gramEnd"/>
+      <w:r>
+        <w:rPr>
+          <w:sz w:val="16"/>
+          <w:szCs w:val="16"/>
+        </w:rPr>
+        <w:t xml:space="preserve"> </w:t>
       </w:r>
       <w:r>
         <w:rPr>
@@ -11772,14 +12007,30 @@
           <w:sz w:val="16"/>
           <w:szCs w:val="16"/>
         </w:rPr>
-        <w:t>M.</w:t>
-      </w:r>
+        <w:t>M</w:t>
+      </w:r>
+      <w:proofErr w:type="gramStart"/>
       <w:r>
         <w:rPr>
           <w:sz w:val="16"/>
           <w:szCs w:val="16"/>
         </w:rPr>
-        <w:t>[Batra 2012]</w:t>
+        <w:t>.</w:t>
+      </w:r>
+      <w:r>
+        <w:rPr>
+          <w:sz w:val="16"/>
+          <w:szCs w:val="16"/>
+        </w:rPr>
+        <w:t>[</w:t>
+      </w:r>
+      <w:proofErr w:type="gramEnd"/>
+      <w:r>
+        <w:rPr>
+          <w:sz w:val="16"/>
+          <w:szCs w:val="16"/>
+        </w:rPr>
+        <w:t>Batra 2012]</w:t>
       </w:r>
     </w:p>
     <w:p/>
@@ -11850,16 +12101,24 @@
     </w:p>
     <w:p>
       <w:r>
-        <w:t>While high potency was obtained with several of the “near neighbour” set, this was achieved at the cost of logP (Scheme 6) which in many cases approach or exceed desirable values. Nevertheless the potency, achieved through the synthesis of a relatively small number of compounds, was seen as sufficiently promising that some of these novel compounds were examined in more detail, see below.</w:t>
+        <w:t>While high potency was obtained with several of the “near neighbour” set, this was achieved at the cost of logP (Scheme 6</w:t>
+      </w:r>
+      <w:proofErr w:type="gramStart"/>
+      <w:r>
+        <w:t>) which</w:t>
+      </w:r>
+      <w:proofErr w:type="gramEnd"/>
+      <w:r>
+        <w:t xml:space="preserve"> in many cases approach or exceed desirable values. Nevertheless the potency, achieved through the synthesis of a relatively small number of compounds, was seen as sufficiently promising that some of these novel compounds were examined in more detail, see below.</w:t>
       </w:r>
     </w:p>
     <w:p>
       <w:r>
-        <w:object w:dxaOrig="15614" w:dyaOrig="6828">
-          <v:shape id="_x0000_i1049" type="#_x0000_t75" style="width:451.45pt;height:198.3pt" o:ole="">
-            <v:imagedata r:id="rId40" o:title=""/>
+        <w:object w:dxaOrig="15614" w:dyaOrig="6828" w14:anchorId="4AA038EE">
+          <v:shape id="_x0000_i1049" type="#_x0000_t75" style="width:451.25pt;height:198.75pt" o:ole="">
+            <v:imagedata r:id="rId41" o:title=""/>
           </v:shape>
-          <o:OLEObject Type="Embed" ProgID="ChemDraw.Document.6.0" ShapeID="_x0000_i1049" DrawAspect="Content" ObjectID="_1281164852" r:id="rId41"/>
+          <o:OLEObject Type="Embed" ProgID="ChemDraw.Document.6.0" ShapeID="_x0000_i1049" DrawAspect="Content" ObjectID="_1286368501" r:id="rId42"/>
         </w:object>
       </w:r>
     </w:p>
@@ -11908,11 +12167,16 @@
       <w:r>
         <w:t>Pan Assay INterference compounds (PAINS)</w:t>
       </w:r>
+      <w:proofErr w:type="gramStart"/>
       <w:r>
         <w:t>.</w:t>
       </w:r>
       <w:r>
-        <w:t>[TSL PAINS discussion]</w:t>
+        <w:t>[</w:t>
+      </w:r>
+      <w:proofErr w:type="gramEnd"/>
+      <w:r>
+        <w:t>TSL PAINS discussion]</w:t>
       </w:r>
       <w:r>
         <w:t>[Baell 2010]</w:t>
@@ -11978,8 +12242,13 @@
         <w:t>online</w:t>
       </w:r>
       <w:r>
-        <w:t xml:space="preserve"> communities.[</w:t>
-      </w:r>
+        <w:t xml:space="preserve"> communities</w:t>
+      </w:r>
+      <w:proofErr w:type="gramStart"/>
+      <w:r>
+        <w:t>.[</w:t>
+      </w:r>
+      <w:proofErr w:type="gramEnd"/>
       <w:r>
         <w:t>In the P</w:t>
       </w:r>
@@ -12056,7 +12325,11 @@
         <w:t>negative view</w:t>
       </w:r>
       <w:r>
-        <w:t xml:space="preserve"> of rhodanine derivatives in the medicinal chemistry community </w:t>
+        <w:t xml:space="preserve"> of rhodanine </w:t>
+      </w:r>
+      <w:r>
+        <w:lastRenderedPageBreak/>
+        <w:t xml:space="preserve">derivatives in the medicinal chemistry community </w:t>
       </w:r>
       <w:r>
         <w:t>is generally derived from</w:t>
@@ -12136,8 +12409,13 @@
       <w:r>
         <w:t>]</w:t>
       </w:r>
-      <w:r>
-        <w:t>;[Gamo 2010]</w:t>
+      <w:proofErr w:type="gramStart"/>
+      <w:r>
+        <w:t>;[</w:t>
+      </w:r>
+      <w:proofErr w:type="gramEnd"/>
+      <w:r>
+        <w:t>Gamo 2010]</w:t>
       </w:r>
       <w:r>
         <w:t xml:space="preserve"> </w:t>
@@ -12226,11 +12504,11 @@
         <w:jc w:val="center"/>
       </w:pPr>
       <w:r>
-        <w:object w:dxaOrig="12618" w:dyaOrig="2529">
-          <v:shape id="_x0000_i1050" type="#_x0000_t75" style="width:389.15pt;height:77.7pt" o:ole="">
-            <v:imagedata r:id="rId42" o:title=""/>
+        <w:object w:dxaOrig="12618" w:dyaOrig="2529" w14:anchorId="7FB4EDE8">
+          <v:shape id="_x0000_i1050" type="#_x0000_t75" style="width:389.4pt;height:78.1pt" o:ole="">
+            <v:imagedata r:id="rId43" o:title=""/>
           </v:shape>
-          <o:OLEObject Type="Embed" ProgID="ChemDraw.Document.6.0" ShapeID="_x0000_i1050" DrawAspect="Content" ObjectID="_1281164853" r:id="rId43"/>
+          <o:OLEObject Type="Embed" ProgID="ChemDraw.Document.6.0" ShapeID="_x0000_i1050" DrawAspect="Content" ObjectID="_1286368502" r:id="rId44"/>
         </w:object>
       </w:r>
     </w:p>
@@ -12362,15 +12640,24 @@
           <w:sz w:val="16"/>
           <w:szCs w:val="16"/>
         </w:rPr>
-        <w:t>°C</w:t>
-      </w:r>
+        <w:t>°</w:t>
+      </w:r>
+      <w:proofErr w:type="gramStart"/>
       <w:r>
         <w:rPr>
           <w:sz w:val="16"/>
           <w:szCs w:val="16"/>
         </w:rPr>
+        <w:t>C</w:t>
+      </w:r>
+      <w:r>
+        <w:rPr>
+          <w:sz w:val="16"/>
+          <w:szCs w:val="16"/>
+        </w:rPr>
         <w:t xml:space="preserve"> ;</w:t>
       </w:r>
+      <w:proofErr w:type="gramEnd"/>
       <w:r>
         <w:rPr>
           <w:sz w:val="16"/>
@@ -12825,7 +13112,7 @@
       <w:r>
         <w:t>[</w:t>
       </w:r>
-      <w:hyperlink r:id="rId44" w:history="1">
+      <w:hyperlink r:id="rId45" w:history="1">
         <w:r>
           <w:rPr>
             <w:rStyle w:val="Hyperlink"/>
@@ -12834,19 +13121,37 @@
         </w:r>
       </w:hyperlink>
       <w:r>
-        <w:t>][</w:t>
+        <w:t>]</w:t>
+      </w:r>
+      <w:proofErr w:type="gramStart"/>
+      <w:r>
+        <w:t>[</w:t>
       </w:r>
       <w:r>
         <w:t xml:space="preserve"> </w:t>
       </w:r>
-      <w:hyperlink r:id="rId45" w:history="1">
-        <w:r>
-          <w:rPr>
-            <w:rStyle w:val="Hyperlink"/>
-          </w:rPr>
-          <w:t>http://pasilla.health.unm.edu/tomcat/biocomp/smartsfilter</w:t>
-        </w:r>
-      </w:hyperlink>
+      <w:proofErr w:type="gramEnd"/>
+      <w:r>
+        <w:fldChar w:fldCharType="begin"/>
+      </w:r>
+      <w:r>
+        <w:instrText xml:space="preserve"> HYPERLINK "http://pasilla.health.unm.edu/tomcat/biocomp/smartsfilter" </w:instrText>
+      </w:r>
+      <w:r>
+        <w:fldChar w:fldCharType="separate"/>
+      </w:r>
+      <w:r>
+        <w:rPr>
+          <w:rStyle w:val="Hyperlink"/>
+        </w:rPr>
+        <w:t>http://pasilla.health.unm.edu/tomcat/biocomp/smartsfilter</w:t>
+      </w:r>
+      <w:r>
+        <w:rPr>
+          <w:rStyle w:val="Hyperlink"/>
+        </w:rPr>
+        <w:fldChar w:fldCharType="end"/>
+      </w:r>
       <w:r>
         <w:t>][</w:t>
       </w:r>
@@ -12929,11 +13234,16 @@
         <w:t xml:space="preserve"> and 2</w:t>
       </w:r>
       <w:r>
-        <w:t>.6 nM respectively while TCMDC-123812 showed only moderate activity. Given that there are only limited drugs available that are able to treat malaria in the gametocyte stage,</w:t>
+        <w:t>.6 nM respectively while TCMDC-123812 showed only moderate activity. Given that there are only limited drugs available that are able to treat malaria in the gametocyte stage</w:t>
+      </w:r>
+      <w:proofErr w:type="gramStart"/>
+      <w:r>
+        <w:t>,</w:t>
       </w:r>
       <w:r>
         <w:t>[</w:t>
       </w:r>
+      <w:proofErr w:type="gramEnd"/>
       <w:r>
         <w:t>Peatey 2012</w:t>
       </w:r>
@@ -13013,7 +13323,7 @@
           <w:insideH w:val="single" w:sz="4" w:space="0" w:color="auto"/>
           <w:insideV w:val="single" w:sz="4" w:space="0" w:color="auto"/>
         </w:tblBorders>
-        <w:tblLook w:val="04A0"/>
+        <w:tblLook w:val="04A0" w:firstRow="1" w:lastRow="0" w:firstColumn="1" w:lastColumn="0" w:noHBand="0" w:noVBand="1"/>
       </w:tblPr>
       <w:tblGrid>
         <w:gridCol w:w="1588"/>
@@ -13880,6 +14190,7 @@
                 <w:color w:val="000000"/>
                 <w:lang w:eastAsia="en-GB"/>
               </w:rPr>
+              <w:lastRenderedPageBreak/>
               <w:t>Pyronaridine</w:t>
             </w:r>
           </w:p>
@@ -14287,11 +14598,16 @@
         <w:t>xxx</w:t>
       </w:r>
       <w:r>
-        <w:t xml:space="preserve"> showed noticeable non-NADPH metabolism along with moderate microsomal degradation.</w:t>
+        <w:t xml:space="preserve"> showed noticeable non-NADPH metabolism along with moderate microsomal degradation</w:t>
+      </w:r>
+      <w:proofErr w:type="gramStart"/>
+      <w:r>
+        <w:t>.</w:t>
       </w:r>
       <w:r>
         <w:t>(</w:t>
       </w:r>
+      <w:proofErr w:type="gramEnd"/>
       <w:r>
         <w:rPr>
           <w:color w:val="FF0000"/>
@@ -14357,7 +14673,7 @@
           <w:insideV w:val="single" w:sz="4" w:space="0" w:color="auto"/>
         </w:tblBorders>
         <w:tblLayout w:type="fixed"/>
-        <w:tblLook w:val="04A0"/>
+        <w:tblLook w:val="04A0" w:firstRow="1" w:lastRow="0" w:firstColumn="1" w:lastColumn="0" w:noHBand="0" w:noVBand="1"/>
       </w:tblPr>
       <w:tblGrid>
         <w:gridCol w:w="1290"/>
@@ -14661,6 +14977,7 @@
                 <w:lang w:eastAsia="en-GB"/>
               </w:rPr>
             </w:pPr>
+            <w:proofErr w:type="gramStart"/>
             <w:r>
               <w:rPr>
                 <w:rFonts w:ascii="Calibri" w:eastAsia="Times New Roman" w:hAnsi="Calibri" w:cs="Calibri"/>
@@ -14669,6 +14986,7 @@
               </w:rPr>
               <w:t>moderate</w:t>
             </w:r>
+            <w:proofErr w:type="gramEnd"/>
           </w:p>
         </w:tc>
       </w:tr>
@@ -14774,6 +15092,7 @@
                 <w:lang w:eastAsia="en-GB"/>
               </w:rPr>
             </w:pPr>
+            <w:proofErr w:type="gramStart"/>
             <w:r>
               <w:rPr>
                 <w:rFonts w:ascii="Calibri" w:eastAsia="Times New Roman" w:hAnsi="Calibri" w:cs="Calibri"/>
@@ -14782,6 +15101,7 @@
               </w:rPr>
               <w:t>moderate</w:t>
             </w:r>
+            <w:proofErr w:type="gramEnd"/>
           </w:p>
         </w:tc>
       </w:tr>
@@ -14839,7 +15159,25 @@
                 <w:color w:val="000000"/>
                 <w:lang w:eastAsia="en-GB"/>
               </w:rPr>
-              <w:t>c.n.c. (could not calculate due to rapid non-NADPH acetamide hydrolysis of test compound to PMY 39-1)</w:t>
+              <w:t>c.n.c. (</w:t>
+            </w:r>
+            <w:proofErr w:type="gramStart"/>
+            <w:r>
+              <w:rPr>
+                <w:rFonts w:ascii="Calibri" w:eastAsia="Times New Roman" w:hAnsi="Calibri" w:cs="Calibri"/>
+                <w:color w:val="000000"/>
+                <w:lang w:eastAsia="en-GB"/>
+              </w:rPr>
+              <w:t>could</w:t>
+            </w:r>
+            <w:proofErr w:type="gramEnd"/>
+            <w:r>
+              <w:rPr>
+                <w:rFonts w:ascii="Calibri" w:eastAsia="Times New Roman" w:hAnsi="Calibri" w:cs="Calibri"/>
+                <w:color w:val="000000"/>
+                <w:lang w:eastAsia="en-GB"/>
+              </w:rPr>
+              <w:t xml:space="preserve"> not calculate due to rapid non-NADPH acetamide hydrolysis of test compound to PMY 39-1)</w:t>
             </w:r>
           </w:p>
         </w:tc>
@@ -14946,6 +15284,7 @@
                 <w:lang w:eastAsia="en-GB"/>
               </w:rPr>
             </w:pPr>
+            <w:proofErr w:type="gramStart"/>
             <w:r>
               <w:rPr>
                 <w:rFonts w:ascii="Calibri" w:eastAsia="Times New Roman" w:hAnsi="Calibri" w:cs="Calibri"/>
@@ -14954,6 +15293,7 @@
               </w:rPr>
               <w:t>moderate</w:t>
             </w:r>
+            <w:proofErr w:type="gramEnd"/>
           </w:p>
         </w:tc>
       </w:tr>
@@ -15051,6 +15391,7 @@
                 <w:lang w:eastAsia="en-GB"/>
               </w:rPr>
             </w:pPr>
+            <w:proofErr w:type="gramStart"/>
             <w:r>
               <w:rPr>
                 <w:rFonts w:ascii="Calibri" w:eastAsia="Times New Roman" w:hAnsi="Calibri" w:cs="Calibri"/>
@@ -15067,6 +15408,7 @@
               </w:rPr>
               <w:t>oderate</w:t>
             </w:r>
+            <w:proofErr w:type="gramEnd"/>
           </w:p>
         </w:tc>
       </w:tr>
@@ -15406,6 +15748,7 @@
                 <w:lang w:eastAsia="en-GB"/>
               </w:rPr>
             </w:pPr>
+            <w:proofErr w:type="gramStart"/>
             <w:r>
               <w:rPr>
                 <w:rFonts w:ascii="Calibri" w:eastAsia="Times New Roman" w:hAnsi="Calibri" w:cs="Calibri"/>
@@ -15414,6 +15757,7 @@
               </w:rPr>
               <w:t>low</w:t>
             </w:r>
+            <w:proofErr w:type="gramEnd"/>
           </w:p>
         </w:tc>
       </w:tr>
@@ -15519,6 +15863,7 @@
                 <w:lang w:eastAsia="en-GB"/>
               </w:rPr>
             </w:pPr>
+            <w:proofErr w:type="gramStart"/>
             <w:r>
               <w:rPr>
                 <w:rFonts w:ascii="Calibri" w:eastAsia="Times New Roman" w:hAnsi="Calibri" w:cs="Calibri"/>
@@ -15527,6 +15872,7 @@
               </w:rPr>
               <w:t>low</w:t>
             </w:r>
+            <w:proofErr w:type="gramEnd"/>
           </w:p>
         </w:tc>
       </w:tr>
@@ -15624,6 +15970,7 @@
                 <w:lang w:eastAsia="en-GB"/>
               </w:rPr>
             </w:pPr>
+            <w:proofErr w:type="gramStart"/>
             <w:r>
               <w:rPr>
                 <w:rFonts w:ascii="Calibri" w:eastAsia="Times New Roman" w:hAnsi="Calibri" w:cs="Calibri"/>
@@ -15632,6 +15979,7 @@
               </w:rPr>
               <w:t>low</w:t>
             </w:r>
+            <w:proofErr w:type="gramEnd"/>
           </w:p>
         </w:tc>
       </w:tr>
@@ -15737,6 +16085,7 @@
                 <w:lang w:eastAsia="en-GB"/>
               </w:rPr>
             </w:pPr>
+            <w:proofErr w:type="gramStart"/>
             <w:r>
               <w:rPr>
                 <w:rFonts w:ascii="Calibri" w:eastAsia="Times New Roman" w:hAnsi="Calibri" w:cs="Calibri"/>
@@ -15745,6 +16094,7 @@
               </w:rPr>
               <w:t>moderate</w:t>
             </w:r>
+            <w:proofErr w:type="gramEnd"/>
           </w:p>
         </w:tc>
       </w:tr>
@@ -15809,13 +16159,21 @@
         <w:t xml:space="preserve"> measured solubilities in pH 2 or pH</w:t>
       </w:r>
       <w:r>
-        <w:t xml:space="preserve"> 6.5 isotonic phosphate buffer of</w:t>
+        <w:t xml:space="preserve"> 6.5 isotonic </w:t>
+      </w:r>
+      <w:proofErr w:type="gramStart"/>
+      <w:r>
+        <w:t>phosphate</w:t>
+      </w:r>
+      <w:proofErr w:type="gramEnd"/>
+      <w:r>
+        <w:t xml:space="preserve"> buffer of</w:t>
       </w:r>
       <w:r>
         <w:t xml:space="preserve"> less than 1.6 µg/mL</w:t>
       </w:r>
-      <w:bookmarkStart w:id="3" w:name="Conclusions"/>
-      <w:bookmarkEnd w:id="3"/>
+      <w:bookmarkStart w:id="4" w:name="Conclusions"/>
+      <w:bookmarkEnd w:id="4"/>
       <w:r>
         <w:t>.</w:t>
       </w:r>
@@ -15826,7 +16184,15 @@
         <w:t>, ClogP 4.97</w:t>
       </w:r>
       <w:r>
-        <w:t xml:space="preserve">) were chosen for the trial in the hope of achieving some oral bioactivity. </w:t>
+        <w:t xml:space="preserve">) </w:t>
+      </w:r>
+      <w:proofErr w:type="gramStart"/>
+      <w:r>
+        <w:t>were</w:t>
+      </w:r>
+      <w:proofErr w:type="gramEnd"/>
+      <w:r>
+        <w:t xml:space="preserve"> chosen for the trial in the hope of achieving some oral bioactivity. </w:t>
       </w:r>
       <w:r>
         <w:t xml:space="preserve">Unfortunately both compound series were found to be inactive </w:t>
@@ -15890,12 +16256,14 @@
       </w:r>
     </w:p>
     <w:p>
-      <w:bookmarkStart w:id="4" w:name="Acknowledgements"/>
-      <w:bookmarkEnd w:id="4"/>
+      <w:bookmarkStart w:id="5" w:name="Acknowledgements"/>
+      <w:bookmarkEnd w:id="5"/>
+      <w:proofErr w:type="gramStart"/>
       <w:r>
         <w:rPr>
           <w:b/>
         </w:rPr>
+        <w:lastRenderedPageBreak/>
         <w:t>M</w:t>
       </w:r>
       <w:r>
@@ -15910,6 +16278,7 @@
         </w:rPr>
         <w:t>.</w:t>
       </w:r>
+      <w:proofErr w:type="gramEnd"/>
       <w:r>
         <w:rPr>
           <w:b/>
@@ -15943,12 +16312,14 @@
       <w:r>
         <w:t xml:space="preserve">. </w:t>
       </w:r>
+      <w:proofErr w:type="gramStart"/>
       <w:r>
         <w:rPr>
           <w:color w:val="FF0000"/>
         </w:rPr>
         <w:t>Iain Wallace to comment on method used and predictions?</w:t>
       </w:r>
+      <w:proofErr w:type="gramEnd"/>
       <w:r>
         <w:t xml:space="preserve"> </w:t>
       </w:r>
@@ -16055,8 +16426,8 @@
       </w:r>
     </w:p>
     <w:p>
-      <w:bookmarkStart w:id="5" w:name="Experimental_Details_for_Novel_Compounds"/>
-      <w:bookmarkEnd w:id="5"/>
+      <w:bookmarkStart w:id="6" w:name="Experimental_Details_for_Novel_Compounds"/>
+      <w:bookmarkEnd w:id="6"/>
       <w:r>
         <w:t>Identities of compounds are </w:t>
       </w:r>
@@ -16083,8 +16454,8 @@
       </w:hyperlink>
     </w:p>
     <w:p>
-      <w:bookmarkStart w:id="6" w:name="Pyrroles"/>
-      <w:bookmarkEnd w:id="6"/>
+      <w:bookmarkStart w:id="7" w:name="Pyrroles"/>
+      <w:bookmarkEnd w:id="7"/>
       <w:r>
         <w:br w:type="page"/>
       </w:r>
@@ -16092,6 +16463,7 @@
         <w:rPr>
           <w:b/>
         </w:rPr>
+        <w:lastRenderedPageBreak/>
         <w:t>References</w:t>
       </w:r>
     </w:p>
@@ -16236,8 +16608,16 @@
         <w:rPr>
           <w:rFonts w:ascii="Cambria" w:hAnsi="Cambria"/>
         </w:rPr>
-        <w:t>. 2010: 1-81.</w:t>
-      </w:r>
+        <w:t xml:space="preserve">. </w:t>
+      </w:r>
+      <w:proofErr w:type="gramStart"/>
+      <w:r>
+        <w:rPr>
+          <w:rFonts w:ascii="Cambria" w:hAnsi="Cambria"/>
+        </w:rPr>
+        <w:t>2010: 1-81.</w:t>
+      </w:r>
+      <w:proofErr w:type="gramEnd"/>
     </w:p>
     <w:p>
       <w:pPr>
@@ -16328,8 +16708,16 @@
           <w:lang w:val="en-GB"/>
         </w:rPr>
         <w:tab/>
+      </w:r>
+      <w:proofErr w:type="gramStart"/>
+      <w:r>
+        <w:rPr>
+          <w:rFonts w:ascii="Cambria" w:hAnsi="Cambria"/>
+          <w:lang w:val="en-GB"/>
+        </w:rPr>
         <w:t>Carrara VI, Zwang J, Ashley EA, Price RN, Stepniewska K, Barends M et al. (2009) Changes in the treatment responses to artesunate-mefloquine on the nortwestern border of Thailand during 13 years of continuous deployment.</w:t>
       </w:r>
+      <w:proofErr w:type="gramEnd"/>
       <w:r>
         <w:rPr>
           <w:rFonts w:ascii="Cambria" w:hAnsi="Cambria"/>
@@ -16400,7 +16788,14 @@
           <w:rFonts w:ascii="Cambria" w:hAnsi="Cambria"/>
         </w:rPr>
         <w:tab/>
-        <w:t>Dondorp AM, Nosten F, Yi P, Das D, Phyo AP, Tarning J</w:t>
+        <w:t xml:space="preserve">Dondorp AM, Nosten F, Yi P, Das D, Phyo AP, </w:t>
+      </w:r>
+      <w:proofErr w:type="gramStart"/>
+      <w:r>
+        <w:rPr>
+          <w:rFonts w:ascii="Cambria" w:hAnsi="Cambria"/>
+        </w:rPr>
+        <w:t>Tarning J</w:t>
       </w:r>
       <w:r>
         <w:rPr>
@@ -16424,7 +16819,14 @@
         <w:rPr>
           <w:rFonts w:ascii="Cambria" w:hAnsi="Cambria"/>
         </w:rPr>
-        <w:t xml:space="preserve"> (2009) Artemisinin resistance in Plasmodium falciparum Malaria.</w:t>
+        <w:t xml:space="preserve"> (2009) Artemisinin resistance in Plasmodium falciparum Malaria</w:t>
+      </w:r>
+      <w:proofErr w:type="gramEnd"/>
+      <w:r>
+        <w:rPr>
+          <w:rFonts w:ascii="Cambria" w:hAnsi="Cambria"/>
+        </w:rPr>
+        <w:t>.</w:t>
       </w:r>
       <w:r>
         <w:rPr>
@@ -16501,7 +16903,21 @@
         <w:rPr>
           <w:rFonts w:ascii="Cambria" w:hAnsi="Cambria"/>
         </w:rPr>
-        <w:t>10.1016/S0140-6736(12)60484-X</w:t>
+        <w:t>10.1016/S0140-</w:t>
+      </w:r>
+      <w:proofErr w:type="gramStart"/>
+      <w:r>
+        <w:rPr>
+          <w:rFonts w:ascii="Cambria" w:hAnsi="Cambria"/>
+        </w:rPr>
+        <w:t>6736(</w:t>
+      </w:r>
+      <w:proofErr w:type="gramEnd"/>
+      <w:r>
+        <w:rPr>
+          <w:rFonts w:ascii="Cambria" w:hAnsi="Cambria"/>
+        </w:rPr>
+        <w:t>12)60484-X</w:t>
       </w:r>
       <w:r>
         <w:rPr>
@@ -16548,7 +16964,21 @@
         <w:rPr>
           <w:rFonts w:ascii="Cambria" w:hAnsi="Cambria"/>
         </w:rPr>
-        <w:t>. (2008) Efficacy of RTS,S/AS01E vaccine against malaria in children 5 to 17 months of age.</w:t>
+        <w:t>. (2008) Efficacy of RTS</w:t>
+      </w:r>
+      <w:proofErr w:type="gramStart"/>
+      <w:r>
+        <w:rPr>
+          <w:rFonts w:ascii="Cambria" w:hAnsi="Cambria"/>
+        </w:rPr>
+        <w:t>,S</w:t>
+      </w:r>
+      <w:proofErr w:type="gramEnd"/>
+      <w:r>
+        <w:rPr>
+          <w:rFonts w:ascii="Cambria" w:hAnsi="Cambria"/>
+        </w:rPr>
+        <w:t>/AS01E vaccine against malaria in children 5 to 17 months of age.</w:t>
       </w:r>
       <w:r>
         <w:rPr>
@@ -16607,7 +17037,21 @@
           <w:rFonts w:ascii="Cambria" w:hAnsi="Cambria"/>
         </w:rPr>
         <w:tab/>
-        <w:t>Peatey CL, Leroy D, Gardiner DL, Trenholme KR (2012) Anti-malarial drugs: how effective are they against Plasmodium falciparum gametocytes? Malaria J 11: 34 (</w:t>
+        <w:t xml:space="preserve">Peatey CL, Leroy D, </w:t>
+      </w:r>
+      <w:proofErr w:type="gramStart"/>
+      <w:r>
+        <w:rPr>
+          <w:rFonts w:ascii="Cambria" w:hAnsi="Cambria"/>
+        </w:rPr>
+        <w:t>Gardiner DL, Trenholme KR (2012) Anti-malarial drugs</w:t>
+      </w:r>
+      <w:proofErr w:type="gramEnd"/>
+      <w:r>
+        <w:rPr>
+          <w:rFonts w:ascii="Cambria" w:hAnsi="Cambria"/>
+        </w:rPr>
+        <w:t>: how effective are they against Plasmodium falciparum gametocytes? Malaria J 11: 34 (</w:t>
       </w:r>
       <w:r>
         <w:rPr>
@@ -16643,7 +17087,21 @@
           <w:rFonts w:ascii="Cambria" w:hAnsi="Cambria"/>
         </w:rPr>
         <w:tab/>
-        <w:t>Scannell JW, Blanckley A, Bolden H, Warrington B (2012) Diagnosing the decline in pharmaceutical R&amp;D efficiency. Nat Rev Drug Disc 11:191-200 (</w:t>
+        <w:t xml:space="preserve">Scannell JW, Blanckley A, Bolden H, Warrington B (2012) </w:t>
+      </w:r>
+      <w:proofErr w:type="gramStart"/>
+      <w:r>
+        <w:rPr>
+          <w:rFonts w:ascii="Cambria" w:hAnsi="Cambria"/>
+        </w:rPr>
+        <w:t>Diagnosing</w:t>
+      </w:r>
+      <w:proofErr w:type="gramEnd"/>
+      <w:r>
+        <w:rPr>
+          <w:rFonts w:ascii="Cambria" w:hAnsi="Cambria"/>
+        </w:rPr>
+        <w:t xml:space="preserve"> the decline in pharmaceutical R&amp;D efficiency. Nat Rev Drug Disc 11:191-200 (</w:t>
       </w:r>
       <w:r>
         <w:rPr>
@@ -16822,7 +17280,23 @@
           <w:rFonts w:ascii="Cambria" w:hAnsi="Cambria"/>
           <w:i/>
         </w:rPr>
-        <w:t>The 10/90 Report on Health Research 1999, Global Forum for Health Research</w:t>
+        <w:t xml:space="preserve">The 10/90 </w:t>
+      </w:r>
+      <w:proofErr w:type="gramStart"/>
+      <w:r>
+        <w:rPr>
+          <w:rFonts w:ascii="Cambria" w:hAnsi="Cambria"/>
+          <w:i/>
+        </w:rPr>
+        <w:t>Report</w:t>
+      </w:r>
+      <w:proofErr w:type="gramEnd"/>
+      <w:r>
+        <w:rPr>
+          <w:rFonts w:ascii="Cambria" w:hAnsi="Cambria"/>
+          <w:i/>
+        </w:rPr>
+        <w:t xml:space="preserve"> on Health Research 1999, Global Forum for Health Research</w:t>
       </w:r>
       <w:r>
         <w:rPr>
@@ -16982,6 +17456,12 @@
           <w:rFonts w:ascii="Cambria" w:hAnsi="Cambria"/>
         </w:rPr>
         <w:tab/>
+      </w:r>
+      <w:proofErr w:type="gramStart"/>
+      <w:r>
+        <w:rPr>
+          <w:rFonts w:ascii="Cambria" w:hAnsi="Cambria"/>
+        </w:rPr>
         <w:t>Hopkins</w:t>
       </w:r>
       <w:r>
@@ -17006,7 +17486,14 @@
         <w:rPr>
           <w:rFonts w:ascii="Cambria" w:hAnsi="Cambria"/>
         </w:rPr>
-        <w:t xml:space="preserve">Neglected Diseases Mission Possible. </w:t>
+        <w:t>Neglected Diseases Mission Possible.</w:t>
+      </w:r>
+      <w:proofErr w:type="gramEnd"/>
+      <w:r>
+        <w:rPr>
+          <w:rFonts w:ascii="Cambria" w:hAnsi="Cambria"/>
+        </w:rPr>
+        <w:t xml:space="preserve"> </w:t>
       </w:r>
       <w:r>
         <w:rPr>
@@ -17255,7 +17742,23 @@
           <w:lang w:val="en-GB"/>
         </w:rPr>
         <w:tab/>
-        <w:t>Hunter J, Stephens S (2010) Is open innovation the way forward for big pharma? Nat Rev Drug Disc 9: 87-88 (</w:t>
+        <w:t xml:space="preserve">Hunter J, Stephens S (2010) </w:t>
+      </w:r>
+      <w:proofErr w:type="gramStart"/>
+      <w:r>
+        <w:rPr>
+          <w:rFonts w:ascii="Cambria" w:hAnsi="Cambria"/>
+          <w:lang w:val="en-GB"/>
+        </w:rPr>
+        <w:t>Is</w:t>
+      </w:r>
+      <w:proofErr w:type="gramEnd"/>
+      <w:r>
+        <w:rPr>
+          <w:rFonts w:ascii="Cambria" w:hAnsi="Cambria"/>
+          <w:lang w:val="en-GB"/>
+        </w:rPr>
+        <w:t xml:space="preserve"> open innovation the way forward for big pharma? Nat Rev Drug Disc 9: 87-88 (</w:t>
       </w:r>
       <w:r>
         <w:rPr>
@@ -17303,7 +17806,21 @@
         <w:rPr>
           <w:rFonts w:ascii="Cambria" w:hAnsi="Cambria"/>
         </w:rPr>
-        <w:t>Maurer SM, Rai A, Sali A (2004) Finding cures for tropical diseases: Is open source an answer? PLoS Med 1(3): e56 (</w:t>
+        <w:t xml:space="preserve">Maurer SM, Rai A, Sali A (2004) Finding cures for tropical diseases: Is open </w:t>
+      </w:r>
+      <w:proofErr w:type="gramStart"/>
+      <w:r>
+        <w:rPr>
+          <w:rFonts w:ascii="Cambria" w:hAnsi="Cambria"/>
+        </w:rPr>
+        <w:t>source</w:t>
+      </w:r>
+      <w:proofErr w:type="gramEnd"/>
+      <w:r>
+        <w:rPr>
+          <w:rFonts w:ascii="Cambria" w:hAnsi="Cambria"/>
+        </w:rPr>
+        <w:t xml:space="preserve"> an answer? PLoS Med 1(3): e56 (</w:t>
       </w:r>
       <w:r>
         <w:rPr>
@@ -17704,7 +18221,14 @@
         <w:rPr>
           <w:rFonts w:ascii="Cambria" w:hAnsi="Cambria"/>
         </w:rPr>
-        <w:t xml:space="preserve">Reaves ML, Sinha S, Rabinowitz JD, Kruglyak J, Redfield RJ (2012) </w:t>
+        <w:t xml:space="preserve">Reaves ML, Sinha S, Rabinowitz JD, Kruglyak J, </w:t>
+      </w:r>
+      <w:proofErr w:type="gramStart"/>
+      <w:r>
+        <w:rPr>
+          <w:rFonts w:ascii="Cambria" w:hAnsi="Cambria"/>
+        </w:rPr>
+        <w:t xml:space="preserve">Redfield RJ (2012) </w:t>
       </w:r>
       <w:r>
         <w:rPr>
@@ -17713,13 +18237,23 @@
         </w:rPr>
         <w:t>Absence of arsenate in DNA from arsenate-grown GFAJ-1 cells</w:t>
       </w:r>
+      <w:proofErr w:type="gramEnd"/>
       <w:r>
         <w:rPr>
           <w:rFonts w:ascii="Cambria" w:hAnsi="Cambria"/>
           <w:bCs/>
         </w:rPr>
-        <w:t>. ArXiv:1201.6643v2</w:t>
-      </w:r>
+        <w:t>. ArXiv</w:t>
+      </w:r>
+      <w:proofErr w:type="gramStart"/>
+      <w:r>
+        <w:rPr>
+          <w:rFonts w:ascii="Cambria" w:hAnsi="Cambria"/>
+          <w:bCs/>
+        </w:rPr>
+        <w:t>:1201.6643v2</w:t>
+      </w:r>
+      <w:proofErr w:type="gramEnd"/>
       <w:r>
         <w:rPr>
           <w:rFonts w:ascii="Cambria" w:hAnsi="Cambria"/>
@@ -17752,6 +18286,7 @@
         <w:rPr>
           <w:rFonts w:ascii="Cambria" w:hAnsi="Cambria"/>
         </w:rPr>
+        <w:lastRenderedPageBreak/>
         <w:t>()</w:t>
       </w:r>
       <w:r>
@@ -18395,7 +18930,21 @@
         <w:rPr>
           <w:rFonts w:ascii="Cambria" w:hAnsi="Cambria"/>
         </w:rPr>
-        <w:t>MB, Mulet T et al (2012) A divergent SAR study allows optimization of a potent 5-HT2c inhibitor to a promising antimalarial scaffold. ACS Med Chem Lett 3: 373-377 (</w:t>
+        <w:t xml:space="preserve">MB, Mulet T et al (2012) </w:t>
+      </w:r>
+      <w:proofErr w:type="gramStart"/>
+      <w:r>
+        <w:rPr>
+          <w:rFonts w:ascii="Cambria" w:hAnsi="Cambria"/>
+        </w:rPr>
+        <w:t>A</w:t>
+      </w:r>
+      <w:proofErr w:type="gramEnd"/>
+      <w:r>
+        <w:rPr>
+          <w:rFonts w:ascii="Cambria" w:hAnsi="Cambria"/>
+        </w:rPr>
+        <w:t xml:space="preserve"> divergent SAR study allows optimization of a potent 5-HT2c inhibitor to a promising antimalarial scaffold. ACS Med Chem Lett 3: 373-377 (</w:t>
       </w:r>
       <w:r>
         <w:rPr>
@@ -18538,7 +19087,24 @@
           <w:lang w:val="en-GB"/>
         </w:rPr>
         <w:tab/>
-        <w:t xml:space="preserve">Dunetz JR, Xian Y, Baldwin A, Ringling J (2011) </w:t>
+      </w:r>
+      <w:proofErr w:type="gramStart"/>
+      <w:r>
+        <w:rPr>
+          <w:rFonts w:ascii="Cambria" w:hAnsi="Cambria"/>
+          <w:bCs/>
+          <w:lang w:val="en-GB"/>
+        </w:rPr>
+        <w:t>Dunetz JR</w:t>
+      </w:r>
+      <w:proofErr w:type="gramEnd"/>
+      <w:r>
+        <w:rPr>
+          <w:rFonts w:ascii="Cambria" w:hAnsi="Cambria"/>
+          <w:bCs/>
+          <w:lang w:val="en-GB"/>
+        </w:rPr>
+        <w:t xml:space="preserve">, Xian Y, Baldwin A, Ringling J (2011) </w:t>
       </w:r>
       <w:r>
         <w:rPr>
@@ -18617,7 +19183,25 @@
           <w:bCs/>
           <w:lang w:val="en-GB"/>
         </w:rPr>
-        <w:t>Chirality transfer from lactic acid selective synthesis of 2,2-disubstituted-1,3-dioxolan-4-ones from ketones and acetals</w:t>
+        <w:t>Chirality transfer from lactic acid selective synthesis of 2,2-disubstituted-1</w:t>
+      </w:r>
+      <w:proofErr w:type="gramStart"/>
+      <w:r>
+        <w:rPr>
+          <w:rFonts w:ascii="Cambria" w:hAnsi="Cambria" w:hint="eastAsia"/>
+          <w:bCs/>
+          <w:lang w:val="en-GB"/>
+        </w:rPr>
+        <w:t>,3</w:t>
+      </w:r>
+      <w:proofErr w:type="gramEnd"/>
+      <w:r>
+        <w:rPr>
+          <w:rFonts w:ascii="Cambria" w:hAnsi="Cambria" w:hint="eastAsia"/>
+          <w:bCs/>
+          <w:lang w:val="en-GB"/>
+        </w:rPr>
+        <w:t>-dioxolan-4-ones from ketones and acetals</w:t>
       </w:r>
       <w:r>
         <w:rPr>
@@ -18654,15 +19238,41 @@
           <w:lang w:val="en-GB"/>
         </w:rPr>
         <w:tab/>
-        <w:t xml:space="preserve">Ping Gu X, Nishida N, Ikeda I, Okahara M (1987) </w:t>
-      </w:r>
+      </w:r>
+      <w:proofErr w:type="gramStart"/>
       <w:r>
         <w:rPr>
           <w:rFonts w:ascii="Cambria" w:hAnsi="Cambria"/>
           <w:bCs/>
-        </w:rPr>
-        <w:t>2-(Chloromethyl)-3,5-dioxahex-1-ene. An effective acetonylating reagent.</w:t>
-      </w:r>
+          <w:lang w:val="en-GB"/>
+        </w:rPr>
+        <w:t>Ping Gu X</w:t>
+      </w:r>
+      <w:proofErr w:type="gramEnd"/>
+      <w:r>
+        <w:rPr>
+          <w:rFonts w:ascii="Cambria" w:hAnsi="Cambria"/>
+          <w:bCs/>
+          <w:lang w:val="en-GB"/>
+        </w:rPr>
+        <w:t xml:space="preserve">, Nishida N, Ikeda I, Okahara M (1987) </w:t>
+      </w:r>
+      <w:r>
+        <w:rPr>
+          <w:rFonts w:ascii="Cambria" w:hAnsi="Cambria"/>
+          <w:bCs/>
+        </w:rPr>
+        <w:t xml:space="preserve">2-(Chloromethyl)-3,5-dioxahex-1-ene. </w:t>
+      </w:r>
+      <w:proofErr w:type="gramStart"/>
+      <w:r>
+        <w:rPr>
+          <w:rFonts w:ascii="Cambria" w:hAnsi="Cambria"/>
+          <w:bCs/>
+        </w:rPr>
+        <w:t>An effective acetonylating reagent.</w:t>
+      </w:r>
+      <w:proofErr w:type="gramEnd"/>
       <w:r>
         <w:rPr>
           <w:rFonts w:ascii="Cambria" w:hAnsi="Cambria"/>
@@ -18722,7 +19332,25 @@
           <w:lang w:val="en-GB"/>
         </w:rPr>
         <w:tab/>
-        <w:t xml:space="preserve">Chiu P-K, Sannes  MP (1990) </w:t>
+        <w:t xml:space="preserve">Chiu P-K, </w:t>
+      </w:r>
+      <w:proofErr w:type="gramStart"/>
+      <w:r>
+        <w:rPr>
+          <w:rFonts w:ascii="Cambria" w:hAnsi="Cambria"/>
+          <w:bCs/>
+          <w:lang w:val="en-GB"/>
+        </w:rPr>
+        <w:t>Sannes  MP</w:t>
+      </w:r>
+      <w:proofErr w:type="gramEnd"/>
+      <w:r>
+        <w:rPr>
+          <w:rFonts w:ascii="Cambria" w:hAnsi="Cambria"/>
+          <w:bCs/>
+          <w:lang w:val="en-GB"/>
+        </w:rPr>
+        <w:t xml:space="preserve"> (1990) </w:t>
       </w:r>
       <w:r>
         <w:rPr>
@@ -18792,7 +19420,25 @@
           <w:bCs/>
           <w:lang w:val="en-GB"/>
         </w:rPr>
-        <w:t xml:space="preserve"> (http://dx.doi.org/10.1016/S0040-4020(01)81514-3)</w:t>
+        <w:t xml:space="preserve"> (http://dx.doi.org/10.1016/S0040-</w:t>
+      </w:r>
+      <w:proofErr w:type="gramStart"/>
+      <w:r>
+        <w:rPr>
+          <w:rFonts w:ascii="Cambria" w:hAnsi="Cambria"/>
+          <w:bCs/>
+          <w:lang w:val="en-GB"/>
+        </w:rPr>
+        <w:t>4020(</w:t>
+      </w:r>
+      <w:proofErr w:type="gramEnd"/>
+      <w:r>
+        <w:rPr>
+          <w:rFonts w:ascii="Cambria" w:hAnsi="Cambria"/>
+          <w:bCs/>
+          <w:lang w:val="en-GB"/>
+        </w:rPr>
+        <w:t>01)81514-3)</w:t>
       </w:r>
     </w:p>
     <w:p>
@@ -19141,6 +19787,7 @@
         </w:rPr>
         <w:t>Z</w:t>
       </w:r>
+      <w:proofErr w:type="gramStart"/>
       <w:r>
         <w:rPr>
           <w:rFonts w:ascii="Cambria" w:hAnsi="Cambria"/>
@@ -19154,11 +19801,19 @@
         </w:rPr>
         <w:t>Z</w:t>
       </w:r>
-      <w:r>
-        <w:rPr>
-          <w:rFonts w:ascii="Cambria" w:hAnsi="Cambria"/>
-        </w:rPr>
-        <w:t>)-5-((pyrrol-3-yl)methylene)-3-alkyl-2-(alkylimino)thiazolidin-4-one chemotype</w:t>
+      <w:proofErr w:type="gramEnd"/>
+      <w:r>
+        <w:rPr>
+          <w:rFonts w:ascii="Cambria" w:hAnsi="Cambria"/>
+        </w:rPr>
+        <w:t>)-5-((pyrrol-</w:t>
+      </w:r>
+      <w:r>
+        <w:rPr>
+          <w:rFonts w:ascii="Cambria" w:hAnsi="Cambria"/>
+        </w:rPr>
+        <w:lastRenderedPageBreak/>
+        <w:t>3-yl)methylene)-3-alkyl-2-(alkylimino)thiazolidin-4-one chemotype</w:t>
       </w:r>
       <w:r>
         <w:rPr>
@@ -19378,14 +20033,30 @@
           <w:rFonts w:ascii="Cambria" w:hAnsi="Cambria"/>
           <w:lang w:val="en-AU"/>
         </w:rPr>
-        <w:t>Observations on screening-based research and some conc</w:t>
-      </w:r>
+        <w:t xml:space="preserve">Observations on screening-based research and </w:t>
+      </w:r>
+      <w:proofErr w:type="gramStart"/>
       <w:r>
         <w:rPr>
           <w:rFonts w:ascii="Cambria" w:hAnsi="Cambria"/>
           <w:lang w:val="en-AU"/>
         </w:rPr>
-        <w:t>erning trends in the literature.</w:t>
+        <w:t>some conc</w:t>
+      </w:r>
+      <w:r>
+        <w:rPr>
+          <w:rFonts w:ascii="Cambria" w:hAnsi="Cambria"/>
+          <w:lang w:val="en-AU"/>
+        </w:rPr>
+        <w:t>erning</w:t>
+      </w:r>
+      <w:proofErr w:type="gramEnd"/>
+      <w:r>
+        <w:rPr>
+          <w:rFonts w:ascii="Cambria" w:hAnsi="Cambria"/>
+          <w:lang w:val="en-AU"/>
+        </w:rPr>
+        <w:t xml:space="preserve"> trends in the literature.</w:t>
       </w:r>
       <w:r>
         <w:rPr>
@@ -19458,6 +20129,7 @@
           <w:bCs/>
         </w:rPr>
       </w:pPr>
+      <w:proofErr w:type="gramStart"/>
       <w:r>
         <w:rPr>
           <w:rFonts w:ascii="Cambria" w:hAnsi="Cambria"/>
@@ -19465,6 +20137,7 @@
         </w:rPr>
         <w:t>Others to include?</w:t>
       </w:r>
+      <w:proofErr w:type="gramEnd"/>
     </w:p>
     <w:p>
       <w:pPr>
@@ -19552,6 +20225,7 @@
           <w:rFonts w:ascii="Cambria" w:hAnsi="Cambria"/>
         </w:rPr>
       </w:pPr>
+      <w:proofErr w:type="gramStart"/>
       <w:r>
         <w:rPr>
           <w:rFonts w:ascii="Cambria" w:hAnsi="Cambria"/>
@@ -19584,6 +20258,7 @@
         </w:rPr>
         <w:t>et al.</w:t>
       </w:r>
+      <w:proofErr w:type="gramEnd"/>
       <w:r>
         <w:rPr>
           <w:rFonts w:ascii="Cambria" w:hAnsi="Cambria"/>
@@ -19656,7 +20331,7 @@
 </file>
 
 <file path=word/numbering.xml><?xml version="1.0" encoding="utf-8"?>
-<w:numbering xmlns:mo="http://schemas.microsoft.com/office/mac/office/2008/main" xmlns:ve="http://schemas.openxmlformats.org/markup-compatibility/2006" xmlns:mv="urn:schemas-microsoft-com:mac:vml" xmlns:o="urn:schemas-microsoft-com:office:office" xmlns:r="http://schemas.openxmlformats.org/officeDocument/2006/relationships" xmlns:m="http://schemas.openxmlformats.org/officeDocument/2006/math" xmlns:v="urn:schemas-microsoft-com:vml" xmlns:wp="http://schemas.openxmlformats.org/drawingml/2006/wordprocessingDrawing" xmlns:w10="urn:schemas-microsoft-com:office:word" xmlns:w="http://schemas.openxmlformats.org/wordprocessingml/2006/main" xmlns:wne="http://schemas.microsoft.com/office/word/2006/wordml">
+<w:numbering xmlns:wpc="http://schemas.microsoft.com/office/word/2010/wordprocessingCanvas" xmlns:mo="http://schemas.microsoft.com/office/mac/office/2008/main" xmlns:mc="http://schemas.openxmlformats.org/markup-compatibility/2006" xmlns:mv="urn:schemas-microsoft-com:mac:vml" xmlns:o="urn:schemas-microsoft-com:office:office" xmlns:r="http://schemas.openxmlformats.org/officeDocument/2006/relationships" xmlns:m="http://schemas.openxmlformats.org/officeDocument/2006/math" xmlns:v="urn:schemas-microsoft-com:vml" xmlns:wp14="http://schemas.microsoft.com/office/word/2010/wordprocessingDrawing" xmlns:wp="http://schemas.openxmlformats.org/drawingml/2006/wordprocessingDrawing" xmlns:w10="urn:schemas-microsoft-com:office:word" xmlns:w="http://schemas.openxmlformats.org/wordprocessingml/2006/main" xmlns:w14="http://schemas.microsoft.com/office/word/2010/wordml" xmlns:wpg="http://schemas.microsoft.com/office/word/2010/wordprocessingGroup" xmlns:wpi="http://schemas.microsoft.com/office/word/2010/wordprocessingInk" xmlns:wne="http://schemas.microsoft.com/office/word/2006/wordml" xmlns:wps="http://schemas.microsoft.com/office/word/2010/wordprocessingShape" mc:Ignorable="w14 wp14">
   <w:abstractNum w:abstractNumId="0">
     <w:nsid w:val="605B421B"/>
     <w:multiLevelType w:val="multilevel"/>
@@ -19813,7 +20488,7 @@
 </file>
 
 <file path=word/styles.xml><?xml version="1.0" encoding="utf-8"?>
-<w:styles xmlns:r="http://schemas.openxmlformats.org/officeDocument/2006/relationships" xmlns:w="http://schemas.openxmlformats.org/wordprocessingml/2006/main">
+<w:styles xmlns:mc="http://schemas.openxmlformats.org/markup-compatibility/2006" xmlns:r="http://schemas.openxmlformats.org/officeDocument/2006/relationships" xmlns:w="http://schemas.openxmlformats.org/wordprocessingml/2006/main" xmlns:w14="http://schemas.microsoft.com/office/word/2010/wordml" mc:Ignorable="w14">
   <w:docDefaults>
     <w:rPrDefault>
       <w:rPr>
@@ -19858,14 +20533,15 @@
   </w:style>
   <w:style w:type="character" w:default="1" w:styleId="DefaultParagraphFont">
     <w:name w:val="Default Paragraph Font"/>
+    <w:uiPriority w:val="1"/>
     <w:semiHidden/>
     <w:unhideWhenUsed/>
   </w:style>
   <w:style w:type="table" w:default="1" w:styleId="TableNormal">
     <w:name w:val="Normal Table"/>
+    <w:uiPriority w:val="99"/>
     <w:semiHidden/>
     <w:unhideWhenUsed/>
-    <w:qFormat/>
     <w:tblPr>
       <w:tblInd w:w="0" w:type="dxa"/>
       <w:tblCellMar>
@@ -19878,6 +20554,7 @@
   </w:style>
   <w:style w:type="numbering" w:default="1" w:styleId="NoList">
     <w:name w:val="No List"/>
+    <w:uiPriority w:val="99"/>
     <w:semiHidden/>
     <w:unhideWhenUsed/>
   </w:style>
@@ -20101,6 +20778,192 @@
       <w:sz w:val="32"/>
       <w:szCs w:val="32"/>
     </w:rPr>
+  </w:style>
+</w:styles>
+</file>
+
+<file path=word/stylesWithEffects.xml><?xml version="1.0" encoding="utf-8"?>
+<w:styles xmlns:wpc="http://schemas.microsoft.com/office/word/2010/wordprocessingCanvas" xmlns:mo="http://schemas.microsoft.com/office/mac/office/2008/main" xmlns:mc="http://schemas.openxmlformats.org/markup-compatibility/2006" xmlns:mv="urn:schemas-microsoft-com:mac:vml" xmlns:o="urn:schemas-microsoft-com:office:office" xmlns:r="http://schemas.openxmlformats.org/officeDocument/2006/relationships" xmlns:m="http://schemas.openxmlformats.org/officeDocument/2006/math" xmlns:v="urn:schemas-microsoft-com:vml" xmlns:wp14="http://schemas.microsoft.com/office/word/2010/wordprocessingDrawing" xmlns:wp="http://schemas.openxmlformats.org/drawingml/2006/wordprocessingDrawing" xmlns:w10="urn:schemas-microsoft-com:office:word" xmlns:w="http://schemas.openxmlformats.org/wordprocessingml/2006/main" xmlns:w14="http://schemas.microsoft.com/office/word/2010/wordml" xmlns:wpg="http://schemas.microsoft.com/office/word/2010/wordprocessingGroup" xmlns:wpi="http://schemas.microsoft.com/office/word/2010/wordprocessingInk" xmlns:wne="http://schemas.microsoft.com/office/word/2006/wordml" xmlns:wps="http://schemas.microsoft.com/office/word/2010/wordprocessingShape" mc:Ignorable="w14 wp14">
+  <w:docDefaults>
+    <w:rPrDefault>
+      <w:rPr>
+        <w:rFonts w:asciiTheme="minorHAnsi" w:eastAsiaTheme="minorEastAsia" w:hAnsiTheme="minorHAnsi" w:cstheme="minorBidi"/>
+        <w:sz w:val="24"/>
+        <w:szCs w:val="24"/>
+        <w:lang w:val="en-US" w:eastAsia="ja-JP" w:bidi="ar-SA"/>
+      </w:rPr>
+    </w:rPrDefault>
+    <w:pPrDefault/>
+  </w:docDefaults>
+  <w:latentStyles w:defLockedState="0" w:defUIPriority="99" w:defSemiHidden="1" w:defUnhideWhenUsed="1" w:defQFormat="0" w:count="276">
+    <w:lsdException w:name="Normal" w:semiHidden="0" w:uiPriority="0" w:unhideWhenUsed="0" w:qFormat="1"/>
+    <w:lsdException w:name="heading 1" w:semiHidden="0" w:uiPriority="9" w:unhideWhenUsed="0" w:qFormat="1"/>
+    <w:lsdException w:name="heading 2" w:uiPriority="9" w:qFormat="1"/>
+    <w:lsdException w:name="heading 3" w:uiPriority="9" w:qFormat="1"/>
+    <w:lsdException w:name="heading 4" w:uiPriority="9" w:qFormat="1"/>
+    <w:lsdException w:name="heading 5" w:uiPriority="9" w:qFormat="1"/>
+    <w:lsdException w:name="heading 6" w:uiPriority="9" w:qFormat="1"/>
+    <w:lsdException w:name="heading 7" w:uiPriority="9" w:qFormat="1"/>
+    <w:lsdException w:name="heading 8" w:uiPriority="9" w:qFormat="1"/>
+    <w:lsdException w:name="heading 9" w:uiPriority="9" w:qFormat="1"/>
+    <w:lsdException w:name="toc 1" w:uiPriority="39"/>
+    <w:lsdException w:name="toc 2" w:uiPriority="39"/>
+    <w:lsdException w:name="toc 3" w:uiPriority="39"/>
+    <w:lsdException w:name="toc 4" w:uiPriority="39"/>
+    <w:lsdException w:name="toc 5" w:uiPriority="39"/>
+    <w:lsdException w:name="toc 6" w:uiPriority="39"/>
+    <w:lsdException w:name="toc 7" w:uiPriority="39"/>
+    <w:lsdException w:name="toc 8" w:uiPriority="39"/>
+    <w:lsdException w:name="toc 9" w:uiPriority="39"/>
+    <w:lsdException w:name="caption" w:uiPriority="35" w:qFormat="1"/>
+    <w:lsdException w:name="Title" w:semiHidden="0" w:uiPriority="10" w:unhideWhenUsed="0" w:qFormat="1"/>
+    <w:lsdException w:name="Default Paragraph Font" w:uiPriority="1"/>
+    <w:lsdException w:name="Subtitle" w:semiHidden="0" w:uiPriority="11" w:unhideWhenUsed="0" w:qFormat="1"/>
+    <w:lsdException w:name="Strong" w:semiHidden="0" w:uiPriority="22" w:unhideWhenUsed="0" w:qFormat="1"/>
+    <w:lsdException w:name="Emphasis" w:semiHidden="0" w:uiPriority="20" w:unhideWhenUsed="0" w:qFormat="1"/>
+    <w:lsdException w:name="Table Grid" w:semiHidden="0" w:uiPriority="59" w:unhideWhenUsed="0"/>
+    <w:lsdException w:name="Placeholder Text" w:unhideWhenUsed="0"/>
+    <w:lsdException w:name="No Spacing" w:semiHidden="0" w:uiPriority="1" w:unhideWhenUsed="0" w:qFormat="1"/>
+    <w:lsdException w:name="Light Shading" w:semiHidden="0" w:uiPriority="60" w:unhideWhenUsed="0"/>
+    <w:lsdException w:name="Light List" w:semiHidden="0" w:uiPriority="61" w:unhideWhenUsed="0"/>
+    <w:lsdException w:name="Light Grid" w:semiHidden="0" w:uiPriority="62" w:unhideWhenUsed="0"/>
+    <w:lsdException w:name="Medium Shading 1" w:semiHidden="0" w:uiPriority="63" w:unhideWhenUsed="0"/>
+    <w:lsdException w:name="Medium Shading 2" w:semiHidden="0" w:uiPriority="64" w:unhideWhenUsed="0"/>
+    <w:lsdException w:name="Medium List 1" w:semiHidden="0" w:uiPriority="65" w:unhideWhenUsed="0"/>
+    <w:lsdException w:name="Medium List 2" w:semiHidden="0" w:uiPriority="66" w:unhideWhenUsed="0"/>
+    <w:lsdException w:name="Medium Grid 1" w:semiHidden="0" w:uiPriority="67" w:unhideWhenUsed="0"/>
+    <w:lsdException w:name="Medium Grid 2" w:semiHidden="0" w:uiPriority="68" w:unhideWhenUsed="0"/>
+    <w:lsdException w:name="Medium Grid 3" w:semiHidden="0" w:uiPriority="69" w:unhideWhenUsed="0"/>
+    <w:lsdException w:name="Dark List" w:semiHidden="0" w:uiPriority="70" w:unhideWhenUsed="0"/>
+    <w:lsdException w:name="Colorful Shading" w:semiHidden="0" w:uiPriority="71" w:unhideWhenUsed="0"/>
+    <w:lsdException w:name="Colorful List" w:semiHidden="0" w:uiPriority="72" w:unhideWhenUsed="0"/>
+    <w:lsdException w:name="Colorful Grid" w:semiHidden="0" w:uiPriority="73" w:unhideWhenUsed="0"/>
+    <w:lsdException w:name="Light Shading Accent 1" w:semiHidden="0" w:uiPriority="60" w:unhideWhenUsed="0"/>
+    <w:lsdException w:name="Light List Accent 1" w:semiHidden="0" w:uiPriority="61" w:unhideWhenUsed="0"/>
+    <w:lsdException w:name="Light Grid Accent 1" w:semiHidden="0" w:uiPriority="62" w:unhideWhenUsed="0"/>
+    <w:lsdException w:name="Medium Shading 1 Accent 1" w:semiHidden="0" w:uiPriority="63" w:unhideWhenUsed="0"/>
+    <w:lsdException w:name="Medium Shading 2 Accent 1" w:semiHidden="0" w:uiPriority="64" w:unhideWhenUsed="0"/>
+    <w:lsdException w:name="Medium List 1 Accent 1" w:semiHidden="0" w:uiPriority="65" w:unhideWhenUsed="0"/>
+    <w:lsdException w:name="Revision" w:unhideWhenUsed="0"/>
+    <w:lsdException w:name="List Paragraph" w:semiHidden="0" w:uiPriority="34" w:unhideWhenUsed="0" w:qFormat="1"/>
+    <w:lsdException w:name="Quote" w:semiHidden="0" w:uiPriority="29" w:unhideWhenUsed="0" w:qFormat="1"/>
+    <w:lsdException w:name="Intense Quote" w:semiHidden="0" w:uiPriority="30" w:unhideWhenUsed="0" w:qFormat="1"/>
+    <w:lsdException w:name="Medium List 2 Accent 1" w:semiHidden="0" w:uiPriority="66" w:unhideWhenUsed="0"/>
+    <w:lsdException w:name="Medium Grid 1 Accent 1" w:semiHidden="0" w:uiPriority="67" w:unhideWhenUsed="0"/>
+    <w:lsdException w:name="Medium Grid 2 Accent 1" w:semiHidden="0" w:uiPriority="68" w:unhideWhenUsed="0"/>
+    <w:lsdException w:name="Medium Grid 3 Accent 1" w:semiHidden="0" w:uiPriority="69" w:unhideWhenUsed="0"/>
+    <w:lsdException w:name="Dark List Accent 1" w:semiHidden="0" w:uiPriority="70" w:unhideWhenUsed="0"/>
+    <w:lsdException w:name="Colorful Shading Accent 1" w:semiHidden="0" w:uiPriority="71" w:unhideWhenUsed="0"/>
+    <w:lsdException w:name="Colorful List Accent 1" w:semiHidden="0" w:uiPriority="72" w:unhideWhenUsed="0"/>
+    <w:lsdException w:name="Colorful Grid Accent 1" w:semiHidden="0" w:uiPriority="73" w:unhideWhenUsed="0"/>
+    <w:lsdException w:name="Light Shading Accent 2" w:semiHidden="0" w:uiPriority="60" w:unhideWhenUsed="0"/>
+    <w:lsdException w:name="Light List Accent 2" w:semiHidden="0" w:uiPriority="61" w:unhideWhenUsed="0"/>
+    <w:lsdException w:name="Light Grid Accent 2" w:semiHidden="0" w:uiPriority="62" w:unhideWhenUsed="0"/>
+    <w:lsdException w:name="Medium Shading 1 Accent 2" w:semiHidden="0" w:uiPriority="63" w:unhideWhenUsed="0"/>
+    <w:lsdException w:name="Medium Shading 2 Accent 2" w:semiHidden="0" w:uiPriority="64" w:unhideWhenUsed="0"/>
+    <w:lsdException w:name="Medium List 1 Accent 2" w:semiHidden="0" w:uiPriority="65" w:unhideWhenUsed="0"/>
+    <w:lsdException w:name="Medium List 2 Accent 2" w:semiHidden="0" w:uiPriority="66" w:unhideWhenUsed="0"/>
+    <w:lsdException w:name="Medium Grid 1 Accent 2" w:semiHidden="0" w:uiPriority="67" w:unhideWhenUsed="0"/>
+    <w:lsdException w:name="Medium Grid 2 Accent 2" w:semiHidden="0" w:uiPriority="68" w:unhideWhenUsed="0"/>
+    <w:lsdException w:name="Medium Grid 3 Accent 2" w:semiHidden="0" w:uiPriority="69" w:unhideWhenUsed="0"/>
+    <w:lsdException w:name="Dark List Accent 2" w:semiHidden="0" w:uiPriority="70" w:unhideWhenUsed="0"/>
+    <w:lsdException w:name="Colorful Shading Accent 2" w:semiHidden="0" w:uiPriority="71" w:unhideWhenUsed="0"/>
+    <w:lsdException w:name="Colorful List Accent 2" w:semiHidden="0" w:uiPriority="72" w:unhideWhenUsed="0"/>
+    <w:lsdException w:name="Colorful Grid Accent 2" w:semiHidden="0" w:uiPriority="73" w:unhideWhenUsed="0"/>
+    <w:lsdException w:name="Light Shading Accent 3" w:semiHidden="0" w:uiPriority="60" w:unhideWhenUsed="0"/>
+    <w:lsdException w:name="Light List Accent 3" w:semiHidden="0" w:uiPriority="61" w:unhideWhenUsed="0"/>
+    <w:lsdException w:name="Light Grid Accent 3" w:semiHidden="0" w:uiPriority="62" w:unhideWhenUsed="0"/>
+    <w:lsdException w:name="Medium Shading 1 Accent 3" w:semiHidden="0" w:uiPriority="63" w:unhideWhenUsed="0"/>
+    <w:lsdException w:name="Medium Shading 2 Accent 3" w:semiHidden="0" w:uiPriority="64" w:unhideWhenUsed="0"/>
+    <w:lsdException w:name="Medium List 1 Accent 3" w:semiHidden="0" w:uiPriority="65" w:unhideWhenUsed="0"/>
+    <w:lsdException w:name="Medium List 2 Accent 3" w:semiHidden="0" w:uiPriority="66" w:unhideWhenUsed="0"/>
+    <w:lsdException w:name="Medium Grid 1 Accent 3" w:semiHidden="0" w:uiPriority="67" w:unhideWhenUsed="0"/>
+    <w:lsdException w:name="Medium Grid 2 Accent 3" w:semiHidden="0" w:uiPriority="68" w:unhideWhenUsed="0"/>
+    <w:lsdException w:name="Medium Grid 3 Accent 3" w:semiHidden="0" w:uiPriority="69" w:unhideWhenUsed="0"/>
+    <w:lsdException w:name="Dark List Accent 3" w:semiHidden="0" w:uiPriority="70" w:unhideWhenUsed="0"/>
+    <w:lsdException w:name="Colorful Shading Accent 3" w:semiHidden="0" w:uiPriority="71" w:unhideWhenUsed="0"/>
+    <w:lsdException w:name="Colorful List Accent 3" w:semiHidden="0" w:uiPriority="72" w:unhideWhenUsed="0"/>
+    <w:lsdException w:name="Colorful Grid Accent 3" w:semiHidden="0" w:uiPriority="73" w:unhideWhenUsed="0"/>
+    <w:lsdException w:name="Light Shading Accent 4" w:semiHidden="0" w:uiPriority="60" w:unhideWhenUsed="0"/>
+    <w:lsdException w:name="Light List Accent 4" w:semiHidden="0" w:uiPriority="61" w:unhideWhenUsed="0"/>
+    <w:lsdException w:name="Light Grid Accent 4" w:semiHidden="0" w:uiPriority="62" w:unhideWhenUsed="0"/>
+    <w:lsdException w:name="Medium Shading 1 Accent 4" w:semiHidden="0" w:uiPriority="63" w:unhideWhenUsed="0"/>
+    <w:lsdException w:name="Medium Shading 2 Accent 4" w:semiHidden="0" w:uiPriority="64" w:unhideWhenUsed="0"/>
+    <w:lsdException w:name="Medium List 1 Accent 4" w:semiHidden="0" w:uiPriority="65" w:unhideWhenUsed="0"/>
+    <w:lsdException w:name="Medium List 2 Accent 4" w:semiHidden="0" w:uiPriority="66" w:unhideWhenUsed="0"/>
+    <w:lsdException w:name="Medium Grid 1 Accent 4" w:semiHidden="0" w:uiPriority="67" w:unhideWhenUsed="0"/>
+    <w:lsdException w:name="Medium Grid 2 Accent 4" w:semiHidden="0" w:uiPriority="68" w:unhideWhenUsed="0"/>
+    <w:lsdException w:name="Medium Grid 3 Accent 4" w:semiHidden="0" w:uiPriority="69" w:unhideWhenUsed="0"/>
+    <w:lsdException w:name="Dark List Accent 4" w:semiHidden="0" w:uiPriority="70" w:unhideWhenUsed="0"/>
+    <w:lsdException w:name="Colorful Shading Accent 4" w:semiHidden="0" w:uiPriority="71" w:unhideWhenUsed="0"/>
+    <w:lsdException w:name="Colorful List Accent 4" w:semiHidden="0" w:uiPriority="72" w:unhideWhenUsed="0"/>
+    <w:lsdException w:name="Colorful Grid Accent 4" w:semiHidden="0" w:uiPriority="73" w:unhideWhenUsed="0"/>
+    <w:lsdException w:name="Light Shading Accent 5" w:semiHidden="0" w:uiPriority="60" w:unhideWhenUsed="0"/>
+    <w:lsdException w:name="Light List Accent 5" w:semiHidden="0" w:uiPriority="61" w:unhideWhenUsed="0"/>
+    <w:lsdException w:name="Light Grid Accent 5" w:semiHidden="0" w:uiPriority="62" w:unhideWhenUsed="0"/>
+    <w:lsdException w:name="Medium Shading 1 Accent 5" w:semiHidden="0" w:uiPriority="63" w:unhideWhenUsed="0"/>
+    <w:lsdException w:name="Medium Shading 2 Accent 5" w:semiHidden="0" w:uiPriority="64" w:unhideWhenUsed="0"/>
+    <w:lsdException w:name="Medium List 1 Accent 5" w:semiHidden="0" w:uiPriority="65" w:unhideWhenUsed="0"/>
+    <w:lsdException w:name="Medium List 2 Accent 5" w:semiHidden="0" w:uiPriority="66" w:unhideWhenUsed="0"/>
+    <w:lsdException w:name="Medium Grid 1 Accent 5" w:semiHidden="0" w:uiPriority="67" w:unhideWhenUsed="0"/>
+    <w:lsdException w:name="Medium Grid 2 Accent 5" w:semiHidden="0" w:uiPriority="68" w:unhideWhenUsed="0"/>
+    <w:lsdException w:name="Medium Grid 3 Accent 5" w:semiHidden="0" w:uiPriority="69" w:unhideWhenUsed="0"/>
+    <w:lsdException w:name="Dark List Accent 5" w:semiHidden="0" w:uiPriority="70" w:unhideWhenUsed="0"/>
+    <w:lsdException w:name="Colorful Shading Accent 5" w:semiHidden="0" w:uiPriority="71" w:unhideWhenUsed="0"/>
+    <w:lsdException w:name="Colorful List Accent 5" w:semiHidden="0" w:uiPriority="72" w:unhideWhenUsed="0"/>
+    <w:lsdException w:name="Colorful Grid Accent 5" w:semiHidden="0" w:uiPriority="73" w:unhideWhenUsed="0"/>
+    <w:lsdException w:name="Light Shading Accent 6" w:semiHidden="0" w:uiPriority="60" w:unhideWhenUsed="0"/>
+    <w:lsdException w:name="Light List Accent 6" w:semiHidden="0" w:uiPriority="61" w:unhideWhenUsed="0"/>
+    <w:lsdException w:name="Light Grid Accent 6" w:semiHidden="0" w:uiPriority="62" w:unhideWhenUsed="0"/>
+    <w:lsdException w:name="Medium Shading 1 Accent 6" w:semiHidden="0" w:uiPriority="63" w:unhideWhenUsed="0"/>
+    <w:lsdException w:name="Medium Shading 2 Accent 6" w:semiHidden="0" w:uiPriority="64" w:unhideWhenUsed="0"/>
+    <w:lsdException w:name="Medium List 1 Accent 6" w:semiHidden="0" w:uiPriority="65" w:unhideWhenUsed="0"/>
+    <w:lsdException w:name="Medium List 2 Accent 6" w:semiHidden="0" w:uiPriority="66" w:unhideWhenUsed="0"/>
+    <w:lsdException w:name="Medium Grid 1 Accent 6" w:semiHidden="0" w:uiPriority="67" w:unhideWhenUsed="0"/>
+    <w:lsdException w:name="Medium Grid 2 Accent 6" w:semiHidden="0" w:uiPriority="68" w:unhideWhenUsed="0"/>
+    <w:lsdException w:name="Medium Grid 3 Accent 6" w:semiHidden="0" w:uiPriority="69" w:unhideWhenUsed="0"/>
+    <w:lsdException w:name="Dark List Accent 6" w:semiHidden="0" w:uiPriority="70" w:unhideWhenUsed="0"/>
+    <w:lsdException w:name="Colorful Shading Accent 6" w:semiHidden="0" w:uiPriority="71" w:unhideWhenUsed="0"/>
+    <w:lsdException w:name="Colorful List Accent 6" w:semiHidden="0" w:uiPriority="72" w:unhideWhenUsed="0"/>
+    <w:lsdException w:name="Colorful Grid Accent 6" w:semiHidden="0" w:uiPriority="73" w:unhideWhenUsed="0"/>
+    <w:lsdException w:name="Subtle Emphasis" w:semiHidden="0" w:uiPriority="19" w:unhideWhenUsed="0" w:qFormat="1"/>
+    <w:lsdException w:name="Intense Emphasis" w:semiHidden="0" w:uiPriority="21" w:unhideWhenUsed="0" w:qFormat="1"/>
+    <w:lsdException w:name="Subtle Reference" w:semiHidden="0" w:uiPriority="31" w:unhideWhenUsed="0" w:qFormat="1"/>
+    <w:lsdException w:name="Intense Reference" w:semiHidden="0" w:uiPriority="32" w:unhideWhenUsed="0" w:qFormat="1"/>
+    <w:lsdException w:name="Book Title" w:semiHidden="0" w:uiPriority="33" w:unhideWhenUsed="0" w:qFormat="1"/>
+    <w:lsdException w:name="Bibliography" w:uiPriority="37"/>
+    <w:lsdException w:name="TOC Heading" w:uiPriority="39" w:qFormat="1"/>
+  </w:latentStyles>
+  <w:style w:type="paragraph" w:default="1" w:styleId="Normal">
+    <w:name w:val="Normal"/>
+    <w:qFormat/>
+  </w:style>
+  <w:style w:type="character" w:default="1" w:styleId="DefaultParagraphFont">
+    <w:name w:val="Default Paragraph Font"/>
+    <w:uiPriority w:val="1"/>
+    <w:semiHidden/>
+    <w:unhideWhenUsed/>
+  </w:style>
+  <w:style w:type="table" w:default="1" w:styleId="TableNormal">
+    <w:name w:val="Normal Table"/>
+    <w:uiPriority w:val="99"/>
+    <w:semiHidden/>
+    <w:unhideWhenUsed/>
+    <w:tblPr>
+      <w:tblInd w:w="0" w:type="dxa"/>
+      <w:tblCellMar>
+        <w:top w:w="0" w:type="dxa"/>
+        <w:left w:w="108" w:type="dxa"/>
+        <w:bottom w:w="0" w:type="dxa"/>
+        <w:right w:w="108" w:type="dxa"/>
+      </w:tblCellMar>
+    </w:tblPr>
+  </w:style>
+  <w:style w:type="numbering" w:default="1" w:styleId="NoList">
+    <w:name w:val="No List"/>
+    <w:uiPriority w:val="99"/>
+    <w:semiHidden/>
+    <w:unhideWhenUsed/>
   </w:style>
 </w:styles>
 </file>
@@ -20393,7 +21256,7 @@
 </file>
 
 <file path=customXml/itemProps1.xml><?xml version="1.0" encoding="utf-8"?>
-<ds:datastoreItem xmlns:ds="http://schemas.openxmlformats.org/officeDocument/2006/customXml" ds:itemID="{7244C22E-4DA0-3B42-8BC3-7A322591C9BD}">
+<ds:datastoreItem xmlns:ds="http://schemas.openxmlformats.org/officeDocument/2006/customXml" ds:itemID="{FFC471EA-8535-914C-B0B7-53451B8AE1D8}">
   <ds:schemaRefs>
     <ds:schemaRef ds:uri="http://schemas.openxmlformats.org/officeDocument/2006/bibliography"/>
   </ds:schemaRefs>
